--- a/Ubuntu/Ubuntu环境配置.docx
+++ b/Ubuntu/Ubuntu环境配置.docx
@@ -439,8 +439,6 @@
         </w:rPr>
         <w:t>使用Ubuntu 的apt-get来安装软件是总是因为官方源的速度太慢而抓狂。 </w:t>
       </w:r>
-      <w:bookmarkStart w:id="0" w:name="_GoBack"/>
-      <w:bookmarkEnd w:id="0"/>
     </w:p>
     <w:p>
       <w:pPr>
@@ -1990,8 +1988,8 @@
           <w:szCs w:val="36"/>
         </w:rPr>
       </w:pPr>
-      <w:bookmarkStart w:id="1" w:name="t0"/>
-      <w:bookmarkEnd w:id="1"/>
+      <w:bookmarkStart w:id="0" w:name="t0"/>
+      <w:bookmarkEnd w:id="0"/>
       <w:r>
         <w:rPr>
           <w:rFonts w:ascii="微软雅黑" w:eastAsia="微软雅黑" w:hAnsi="微软雅黑" w:cs="Arial" w:hint="eastAsia"/>
@@ -2031,8 +2029,8 @@
           <w:szCs w:val="33"/>
         </w:rPr>
       </w:pPr>
-      <w:bookmarkStart w:id="2" w:name="t1"/>
-      <w:bookmarkEnd w:id="2"/>
+      <w:bookmarkStart w:id="1" w:name="t1"/>
+      <w:bookmarkEnd w:id="1"/>
       <w:r>
         <w:rPr>
           <w:rFonts w:ascii="微软雅黑" w:eastAsia="微软雅黑" w:hAnsi="微软雅黑" w:cs="Arial" w:hint="eastAsia"/>
@@ -2675,8 +2673,8 @@
           <w:szCs w:val="33"/>
         </w:rPr>
       </w:pPr>
-      <w:bookmarkStart w:id="3" w:name="t2"/>
-      <w:bookmarkEnd w:id="3"/>
+      <w:bookmarkStart w:id="2" w:name="t2"/>
+      <w:bookmarkEnd w:id="2"/>
       <w:r>
         <w:rPr>
           <w:rFonts w:ascii="微软雅黑" w:eastAsia="微软雅黑" w:hAnsi="微软雅黑" w:cs="Arial" w:hint="eastAsia"/>
@@ -2788,8 +2786,8 @@
           <w:szCs w:val="33"/>
         </w:rPr>
       </w:pPr>
-      <w:bookmarkStart w:id="4" w:name="t3"/>
-      <w:bookmarkEnd w:id="4"/>
+      <w:bookmarkStart w:id="3" w:name="t3"/>
+      <w:bookmarkEnd w:id="3"/>
       <w:r>
         <w:rPr>
           <w:rFonts w:ascii="微软雅黑" w:eastAsia="微软雅黑" w:hAnsi="微软雅黑" w:cs="Arial" w:hint="eastAsia"/>
@@ -2812,8 +2810,8 @@
           <w:szCs w:val="33"/>
         </w:rPr>
       </w:pPr>
-      <w:bookmarkStart w:id="5" w:name="t4"/>
-      <w:bookmarkEnd w:id="5"/>
+      <w:bookmarkStart w:id="4" w:name="t4"/>
+      <w:bookmarkEnd w:id="4"/>
       <w:r>
         <w:rPr>
           <w:rFonts w:ascii="微软雅黑" w:eastAsia="微软雅黑" w:hAnsi="微软雅黑" w:cs="Arial" w:hint="eastAsia"/>
@@ -3397,8 +3395,8 @@
           <w:szCs w:val="33"/>
         </w:rPr>
       </w:pPr>
-      <w:bookmarkStart w:id="6" w:name="t5"/>
-      <w:bookmarkEnd w:id="6"/>
+      <w:bookmarkStart w:id="5" w:name="t5"/>
+      <w:bookmarkEnd w:id="5"/>
       <w:r>
         <w:rPr>
           <w:rFonts w:ascii="微软雅黑" w:eastAsia="微软雅黑" w:hAnsi="微软雅黑" w:cs="Arial" w:hint="eastAsia"/>
@@ -4618,8 +4616,8 @@
           <w:szCs w:val="33"/>
         </w:rPr>
       </w:pPr>
-      <w:bookmarkStart w:id="7" w:name="t6"/>
-      <w:bookmarkEnd w:id="7"/>
+      <w:bookmarkStart w:id="6" w:name="t6"/>
+      <w:bookmarkEnd w:id="6"/>
       <w:r>
         <w:rPr>
           <w:rFonts w:ascii="微软雅黑" w:eastAsia="微软雅黑" w:hAnsi="微软雅黑" w:cs="Arial" w:hint="eastAsia"/>
@@ -6022,6 +6020,576 @@
         <w:shd w:val="clear" w:color="auto" w:fill="FFFFFF"/>
         <w:spacing w:before="0" w:after="0"/>
       </w:pPr>
+    </w:p>
+    <w:p>
+      <w:pPr>
+        <w:widowControl/>
+        <w:spacing w:before="100" w:beforeAutospacing="1" w:after="100" w:afterAutospacing="1"/>
+        <w:jc w:val="left"/>
+      </w:pPr>
+      <w:r>
+        <w:rPr>
+          <w:rFonts w:hint="eastAsia"/>
+        </w:rPr>
+        <w:t>七、</w:t>
+      </w:r>
+      <w:proofErr w:type="spellStart"/>
+      <w:r>
+        <w:rPr>
+          <w:rFonts w:ascii="Calibri" w:hAnsi="Calibri"/>
+          <w:color w:val="000000"/>
+        </w:rPr>
+        <w:t>kcov</w:t>
+      </w:r>
+      <w:proofErr w:type="spellEnd"/>
+      <w:r>
+        <w:rPr>
+          <w:rFonts w:ascii="Calibri" w:hAnsi="Calibri" w:hint="eastAsia"/>
+          <w:color w:val="000000"/>
+        </w:rPr>
+        <w:t>的安装和使用方法</w:t>
+      </w:r>
+    </w:p>
+    <w:p>
+      <w:pPr>
+        <w:widowControl/>
+        <w:spacing w:before="100" w:beforeAutospacing="1" w:after="100" w:afterAutospacing="1"/>
+        <w:jc w:val="left"/>
+        <w:rPr>
+          <w:rFonts w:ascii="Calibri" w:hAnsi="Calibri"/>
+          <w:color w:val="000000"/>
+        </w:rPr>
+      </w:pPr>
+      <w:r>
+        <w:rPr>
+          <w:color w:val="000000"/>
+        </w:rPr>
+        <w:t>1.</w:t>
+      </w:r>
+      <w:r>
+        <w:rPr>
+          <w:rFonts w:hint="eastAsia"/>
+          <w:color w:val="000000"/>
+        </w:rPr>
+        <w:t>Kcov安装</w:t>
+      </w:r>
+    </w:p>
+    <w:p>
+      <w:pPr>
+        <w:rPr>
+          <w:rFonts w:ascii="Calibri" w:hAnsi="Calibri"/>
+          <w:color w:val="000000"/>
+        </w:rPr>
+      </w:pPr>
+      <w:r>
+        <w:rPr>
+          <w:rFonts w:hint="eastAsia"/>
+          <w:color w:val="000000"/>
+        </w:rPr>
+        <w:t>a)</w:t>
+      </w:r>
+      <w:r>
+        <w:rPr>
+          <w:rFonts w:ascii="Times New Roman" w:hAnsi="Times New Roman" w:cs="Times New Roman"/>
+          <w:color w:val="000000"/>
+          <w:sz w:val="14"/>
+          <w:szCs w:val="14"/>
+        </w:rPr>
+        <w:t xml:space="preserve">   </w:t>
+      </w:r>
+      <w:r>
+        <w:rPr>
+          <w:rFonts w:hint="eastAsia"/>
+          <w:color w:val="000000"/>
+        </w:rPr>
+        <w:t>下载</w:t>
+      </w:r>
+      <w:proofErr w:type="spellStart"/>
+      <w:r>
+        <w:rPr>
+          <w:rFonts w:hint="eastAsia"/>
+          <w:color w:val="000000"/>
+        </w:rPr>
+        <w:t>kcov</w:t>
+      </w:r>
+      <w:proofErr w:type="spellEnd"/>
+      <w:r>
+        <w:rPr>
+          <w:rFonts w:hint="eastAsia"/>
+          <w:color w:val="000000"/>
+        </w:rPr>
+        <w:t>源代码：</w:t>
+      </w:r>
+    </w:p>
+    <w:p>
+      <w:pPr>
+        <w:ind w:firstLine="420"/>
+        <w:rPr>
+          <w:rFonts w:ascii="Calibri" w:hAnsi="Calibri"/>
+          <w:color w:val="000000"/>
+        </w:rPr>
+      </w:pPr>
+      <w:hyperlink r:id="rId8" w:history="1">
+        <w:r>
+          <w:rPr>
+            <w:rStyle w:val="a5"/>
+            <w:rFonts w:hint="eastAsia"/>
+          </w:rPr>
+          <w:t>https://github.com/SimonKagstrom/kcov/archive/v30.tar.gz</w:t>
+        </w:r>
+      </w:hyperlink>
+    </w:p>
+    <w:p>
+      <w:pPr>
+        <w:rPr>
+          <w:rFonts w:ascii="Calibri" w:hAnsi="Calibri"/>
+          <w:color w:val="000000"/>
+        </w:rPr>
+      </w:pPr>
+      <w:r>
+        <w:rPr>
+          <w:rFonts w:hint="eastAsia"/>
+          <w:color w:val="000000"/>
+        </w:rPr>
+        <w:t>b)</w:t>
+      </w:r>
+      <w:r>
+        <w:rPr>
+          <w:rFonts w:ascii="Times New Roman" w:hAnsi="Times New Roman" w:cs="Times New Roman"/>
+          <w:color w:val="000000"/>
+          <w:sz w:val="14"/>
+          <w:szCs w:val="14"/>
+        </w:rPr>
+        <w:t xml:space="preserve">   </w:t>
+      </w:r>
+      <w:r>
+        <w:rPr>
+          <w:rFonts w:hint="eastAsia"/>
+          <w:color w:val="000000"/>
+        </w:rPr>
+        <w:t>安装依赖包：</w:t>
+      </w:r>
+    </w:p>
+    <w:p>
+      <w:pPr>
+        <w:ind w:firstLine="420"/>
+        <w:rPr>
+          <w:rFonts w:ascii="Calibri" w:hAnsi="Calibri"/>
+          <w:color w:val="000000"/>
+        </w:rPr>
+      </w:pPr>
+      <w:proofErr w:type="spellStart"/>
+      <w:r>
+        <w:rPr>
+          <w:rFonts w:hint="eastAsia"/>
+          <w:color w:val="000000"/>
+        </w:rPr>
+        <w:t>sudo</w:t>
+      </w:r>
+      <w:proofErr w:type="spellEnd"/>
+      <w:r>
+        <w:rPr>
+          <w:rFonts w:hint="eastAsia"/>
+          <w:color w:val="000000"/>
+        </w:rPr>
+        <w:t xml:space="preserve"> apt-get install libcurl4-nss-dev </w:t>
+      </w:r>
+      <w:proofErr w:type="spellStart"/>
+      <w:r>
+        <w:rPr>
+          <w:rFonts w:hint="eastAsia"/>
+          <w:color w:val="000000"/>
+        </w:rPr>
+        <w:t>binutils</w:t>
+      </w:r>
+      <w:proofErr w:type="spellEnd"/>
+      <w:r>
+        <w:rPr>
+          <w:rFonts w:hint="eastAsia"/>
+          <w:color w:val="000000"/>
+        </w:rPr>
+        <w:t xml:space="preserve">-dev </w:t>
+      </w:r>
+      <w:proofErr w:type="spellStart"/>
+      <w:r>
+        <w:rPr>
+          <w:rFonts w:hint="eastAsia"/>
+          <w:color w:val="000000"/>
+        </w:rPr>
+        <w:t>libdw</w:t>
+      </w:r>
+      <w:proofErr w:type="spellEnd"/>
+      <w:r>
+        <w:rPr>
+          <w:rFonts w:hint="eastAsia"/>
+          <w:color w:val="000000"/>
+        </w:rPr>
+        <w:t>-dev</w:t>
+      </w:r>
+    </w:p>
+    <w:p>
+      <w:pPr>
+        <w:rPr>
+          <w:rFonts w:ascii="Calibri" w:hAnsi="Calibri"/>
+          <w:color w:val="000000"/>
+        </w:rPr>
+      </w:pPr>
+      <w:r>
+        <w:rPr>
+          <w:rFonts w:hint="eastAsia"/>
+          <w:color w:val="000000"/>
+        </w:rPr>
+        <w:t>c)</w:t>
+      </w:r>
+      <w:r>
+        <w:rPr>
+          <w:rFonts w:ascii="Times New Roman" w:hAnsi="Times New Roman" w:cs="Times New Roman"/>
+          <w:color w:val="000000"/>
+          <w:sz w:val="14"/>
+          <w:szCs w:val="14"/>
+        </w:rPr>
+        <w:t xml:space="preserve">   </w:t>
+      </w:r>
+      <w:proofErr w:type="spellStart"/>
+      <w:r>
+        <w:rPr>
+          <w:rFonts w:hint="eastAsia"/>
+          <w:color w:val="000000"/>
+        </w:rPr>
+        <w:t>mkdir</w:t>
+      </w:r>
+      <w:proofErr w:type="spellEnd"/>
+      <w:r>
+        <w:rPr>
+          <w:rFonts w:hint="eastAsia"/>
+          <w:color w:val="000000"/>
+        </w:rPr>
+        <w:t xml:space="preserve"> build &amp;&amp; cd build</w:t>
+      </w:r>
+    </w:p>
+    <w:p>
+      <w:pPr>
+        <w:rPr>
+          <w:rFonts w:ascii="Calibri" w:hAnsi="Calibri"/>
+          <w:color w:val="000000"/>
+        </w:rPr>
+      </w:pPr>
+      <w:r>
+        <w:rPr>
+          <w:rFonts w:hint="eastAsia"/>
+          <w:color w:val="000000"/>
+        </w:rPr>
+        <w:t>d)</w:t>
+      </w:r>
+      <w:r>
+        <w:rPr>
+          <w:rFonts w:ascii="Times New Roman" w:hAnsi="Times New Roman" w:cs="Times New Roman"/>
+          <w:color w:val="000000"/>
+          <w:sz w:val="14"/>
+          <w:szCs w:val="14"/>
+        </w:rPr>
+        <w:t xml:space="preserve">   </w:t>
+      </w:r>
+      <w:proofErr w:type="spellStart"/>
+      <w:r>
+        <w:rPr>
+          <w:rFonts w:hint="eastAsia"/>
+          <w:color w:val="000000"/>
+        </w:rPr>
+        <w:t>cmake</w:t>
+      </w:r>
+      <w:proofErr w:type="spellEnd"/>
+      <w:proofErr w:type="gramStart"/>
+      <w:r>
+        <w:rPr>
+          <w:rFonts w:hint="eastAsia"/>
+          <w:color w:val="000000"/>
+        </w:rPr>
+        <w:t xml:space="preserve"> ..</w:t>
+      </w:r>
+      <w:proofErr w:type="gramEnd"/>
+      <w:r>
+        <w:rPr>
+          <w:rFonts w:hint="eastAsia"/>
+          <w:color w:val="000000"/>
+        </w:rPr>
+        <w:t xml:space="preserve"> &amp;&amp; make</w:t>
+      </w:r>
+    </w:p>
+    <w:p>
+      <w:pPr>
+        <w:rPr>
+          <w:rFonts w:ascii="Calibri" w:hAnsi="Calibri"/>
+          <w:color w:val="000000"/>
+        </w:rPr>
+      </w:pPr>
+      <w:r>
+        <w:rPr>
+          <w:rFonts w:hint="eastAsia"/>
+          <w:color w:val="000000"/>
+        </w:rPr>
+        <w:t>e)</w:t>
+      </w:r>
+      <w:r>
+        <w:rPr>
+          <w:rFonts w:ascii="Times New Roman" w:hAnsi="Times New Roman" w:cs="Times New Roman"/>
+          <w:color w:val="000000"/>
+          <w:sz w:val="14"/>
+          <w:szCs w:val="14"/>
+        </w:rPr>
+        <w:t xml:space="preserve">   </w:t>
+      </w:r>
+      <w:proofErr w:type="spellStart"/>
+      <w:r>
+        <w:rPr>
+          <w:rFonts w:hint="eastAsia"/>
+          <w:color w:val="000000"/>
+        </w:rPr>
+        <w:t>sudo</w:t>
+      </w:r>
+      <w:proofErr w:type="spellEnd"/>
+      <w:r>
+        <w:rPr>
+          <w:rFonts w:hint="eastAsia"/>
+          <w:color w:val="000000"/>
+        </w:rPr>
+        <w:t xml:space="preserve"> make install</w:t>
+      </w:r>
+    </w:p>
+    <w:p>
+      <w:pPr>
+        <w:rPr>
+          <w:rFonts w:ascii="Calibri" w:hAnsi="Calibri"/>
+          <w:color w:val="000000"/>
+        </w:rPr>
+      </w:pPr>
+      <w:r>
+        <w:rPr>
+          <w:rFonts w:ascii="Calibri" w:hAnsi="Calibri"/>
+          <w:color w:val="000000"/>
+        </w:rPr>
+        <w:t xml:space="preserve">2. </w:t>
+      </w:r>
+      <w:proofErr w:type="spellStart"/>
+      <w:r>
+        <w:rPr>
+          <w:rFonts w:ascii="Calibri" w:hAnsi="Calibri"/>
+          <w:color w:val="000000"/>
+        </w:rPr>
+        <w:t>Kcov</w:t>
+      </w:r>
+      <w:proofErr w:type="spellEnd"/>
+      <w:r>
+        <w:rPr>
+          <w:rFonts w:ascii="Calibri" w:hAnsi="Calibri" w:hint="eastAsia"/>
+          <w:color w:val="000000"/>
+        </w:rPr>
+        <w:t>使用：</w:t>
+      </w:r>
+    </w:p>
+    <w:p>
+      <w:pPr>
+        <w:rPr>
+          <w:rFonts w:ascii="Calibri" w:hAnsi="Calibri"/>
+          <w:color w:val="000000"/>
+        </w:rPr>
+      </w:pPr>
+      <w:r>
+        <w:rPr>
+          <w:rFonts w:ascii="Calibri" w:hAnsi="Calibri"/>
+          <w:color w:val="000000"/>
+        </w:rPr>
+        <w:t xml:space="preserve">a) </w:t>
+      </w:r>
+      <w:r>
+        <w:rPr>
+          <w:rFonts w:ascii="Calibri" w:hAnsi="Calibri" w:hint="eastAsia"/>
+          <w:color w:val="000000"/>
+        </w:rPr>
+        <w:t>g++</w:t>
+      </w:r>
+      <w:r>
+        <w:rPr>
+          <w:rFonts w:ascii="Calibri" w:hAnsi="Calibri"/>
+          <w:color w:val="000000"/>
+        </w:rPr>
+        <w:t xml:space="preserve"> </w:t>
+      </w:r>
+      <w:r>
+        <w:rPr>
+          <w:rFonts w:ascii="Calibri" w:hAnsi="Calibri" w:hint="eastAsia"/>
+          <w:color w:val="000000"/>
+        </w:rPr>
+        <w:t>-g</w:t>
+      </w:r>
+      <w:r>
+        <w:rPr>
+          <w:rFonts w:ascii="Calibri" w:hAnsi="Calibri" w:hint="eastAsia"/>
+          <w:color w:val="000000"/>
+        </w:rPr>
+        <w:t>（需要为</w:t>
+      </w:r>
+      <w:r>
+        <w:rPr>
+          <w:rFonts w:ascii="Calibri" w:hAnsi="Calibri"/>
+          <w:color w:val="000000"/>
+        </w:rPr>
+        <w:t>debug</w:t>
+      </w:r>
+      <w:r>
+        <w:rPr>
+          <w:rFonts w:ascii="Calibri" w:hAnsi="Calibri" w:hint="eastAsia"/>
+          <w:color w:val="000000"/>
+        </w:rPr>
+        <w:t>模式，</w:t>
+      </w:r>
+      <w:r>
+        <w:rPr>
+          <w:rFonts w:ascii="Calibri" w:hAnsi="Calibri"/>
+          <w:color w:val="000000"/>
+        </w:rPr>
+        <w:t>release</w:t>
+      </w:r>
+      <w:r>
+        <w:rPr>
+          <w:rFonts w:ascii="Calibri" w:hAnsi="Calibri" w:hint="eastAsia"/>
+          <w:color w:val="000000"/>
+        </w:rPr>
+        <w:t>模式无法测试覆盖率）</w:t>
+      </w:r>
+    </w:p>
+    <w:p>
+      <w:pPr>
+        <w:rPr>
+          <w:rFonts w:ascii="Calibri" w:hAnsi="Calibri"/>
+          <w:color w:val="000000"/>
+        </w:rPr>
+      </w:pPr>
+      <w:r>
+        <w:rPr>
+          <w:rFonts w:ascii="Calibri" w:hAnsi="Calibri"/>
+          <w:color w:val="000000"/>
+        </w:rPr>
+        <w:t>b) LD_LIBRARY_PATH=</w:t>
+      </w:r>
+      <w:r>
+        <w:rPr>
+          <w:rFonts w:ascii="Calibri" w:hAnsi="Calibri" w:hint="eastAsia"/>
+          <w:color w:val="000000"/>
+        </w:rPr>
+        <w:t>XXX</w:t>
+      </w:r>
+      <w:r>
+        <w:rPr>
+          <w:rFonts w:ascii="Calibri" w:hAnsi="Calibri"/>
+          <w:color w:val="000000"/>
+        </w:rPr>
+        <w:t xml:space="preserve"> </w:t>
+      </w:r>
+      <w:proofErr w:type="spellStart"/>
+      <w:r>
+        <w:rPr>
+          <w:rFonts w:ascii="Calibri" w:hAnsi="Calibri"/>
+          <w:color w:val="000000"/>
+        </w:rPr>
+        <w:t>kcov</w:t>
+      </w:r>
+      <w:proofErr w:type="spellEnd"/>
+      <w:r>
+        <w:rPr>
+          <w:rFonts w:ascii="Calibri" w:hAnsi="Calibri"/>
+          <w:color w:val="000000"/>
+        </w:rPr>
+        <w:t xml:space="preserve"> --include-path=</w:t>
+      </w:r>
+      <w:proofErr w:type="spellStart"/>
+      <w:proofErr w:type="gramStart"/>
+      <w:r>
+        <w:rPr>
+          <w:rFonts w:ascii="Calibri" w:hAnsi="Calibri"/>
+          <w:color w:val="000000"/>
+        </w:rPr>
+        <w:t>include,src</w:t>
+      </w:r>
+      <w:proofErr w:type="spellEnd"/>
+      <w:proofErr w:type="gramEnd"/>
+      <w:r>
+        <w:rPr>
+          <w:rFonts w:ascii="Calibri" w:hAnsi="Calibri"/>
+          <w:color w:val="000000"/>
+        </w:rPr>
+        <w:t xml:space="preserve"> </w:t>
+      </w:r>
+      <w:proofErr w:type="spellStart"/>
+      <w:r>
+        <w:rPr>
+          <w:rFonts w:ascii="Calibri" w:hAnsi="Calibri"/>
+          <w:color w:val="000000"/>
+        </w:rPr>
+        <w:t>cov_report</w:t>
+      </w:r>
+      <w:proofErr w:type="spellEnd"/>
+      <w:r>
+        <w:rPr>
+          <w:rFonts w:ascii="Calibri" w:hAnsi="Calibri"/>
+          <w:color w:val="000000"/>
+        </w:rPr>
+        <w:t xml:space="preserve"> </w:t>
+      </w:r>
+      <w:r>
+        <w:rPr>
+          <w:rFonts w:ascii="Calibri" w:hAnsi="Calibri"/>
+          <w:color w:val="000000"/>
+        </w:rPr>
+        <w:t>test.exe</w:t>
+      </w:r>
+    </w:p>
+    <w:p>
+      <w:pPr>
+        <w:rPr>
+          <w:rFonts w:ascii="Calibri" w:hAnsi="Calibri"/>
+          <w:color w:val="000000"/>
+        </w:rPr>
+      </w:pPr>
+      <w:bookmarkStart w:id="7" w:name="_GoBack"/>
+      <w:bookmarkEnd w:id="7"/>
+      <w:r>
+        <w:rPr>
+          <w:rFonts w:ascii="Calibri" w:hAnsi="Calibri" w:hint="eastAsia"/>
+          <w:color w:val="000000"/>
+        </w:rPr>
+        <w:t>覆盖率报告在</w:t>
+      </w:r>
+      <w:r>
+        <w:rPr>
+          <w:rFonts w:ascii="Calibri" w:hAnsi="Calibri"/>
+          <w:color w:val="000000"/>
+        </w:rPr>
+        <w:t>cov</w:t>
+      </w:r>
+      <w:proofErr w:type="spellStart"/>
+      <w:r>
+        <w:rPr>
+          <w:rFonts w:ascii="Calibri" w:hAnsi="Calibri"/>
+          <w:color w:val="000000"/>
+        </w:rPr>
+        <w:t>_report</w:t>
+      </w:r>
+      <w:r>
+        <w:rPr>
+          <w:rFonts w:ascii="Calibri" w:hAnsi="Calibri" w:hint="eastAsia"/>
+          <w:color w:val="000000"/>
+        </w:rPr>
+        <w:t>下</w:t>
+      </w:r>
+    </w:p>
+    <w:p>
+      <w:pPr>
+        <w:rPr>
+          <w:rFonts w:hint="eastAsia"/>
+        </w:rPr>
+      </w:pPr>
+      <w:proofErr w:type="spellEnd"/>
     </w:p>
     <w:sectPr>
       <w:pgSz w:w="11906" w:h="16838"/>
@@ -7531,6 +8099,119 @@
     </w:lvl>
   </w:abstractNum>
   <w:abstractNum w:abstractNumId="11" w15:restartNumberingAfterBreak="0">
+    <w:nsid w:val="495758F1"/>
+    <w:multiLevelType w:val="multilevel"/>
+    <w:tmpl w:val="D78EDDE4"/>
+    <w:lvl w:ilvl="0">
+      <w:start w:val="1"/>
+      <w:numFmt w:val="decimal"/>
+      <w:lvlText w:val="%1."/>
+      <w:lvlJc w:val="left"/>
+      <w:pPr>
+        <w:tabs>
+          <w:tab w:val="num" w:pos="720"/>
+        </w:tabs>
+        <w:ind w:left="720" w:hanging="360"/>
+      </w:pPr>
+    </w:lvl>
+    <w:lvl w:ilvl="1">
+      <w:start w:val="1"/>
+      <w:numFmt w:val="decimal"/>
+      <w:lvlText w:val="%2."/>
+      <w:lvlJc w:val="left"/>
+      <w:pPr>
+        <w:tabs>
+          <w:tab w:val="num" w:pos="1440"/>
+        </w:tabs>
+        <w:ind w:left="1440" w:hanging="360"/>
+      </w:pPr>
+    </w:lvl>
+    <w:lvl w:ilvl="2">
+      <w:start w:val="1"/>
+      <w:numFmt w:val="decimal"/>
+      <w:lvlText w:val="%3."/>
+      <w:lvlJc w:val="left"/>
+      <w:pPr>
+        <w:tabs>
+          <w:tab w:val="num" w:pos="2160"/>
+        </w:tabs>
+        <w:ind w:left="2160" w:hanging="360"/>
+      </w:pPr>
+    </w:lvl>
+    <w:lvl w:ilvl="3">
+      <w:start w:val="1"/>
+      <w:numFmt w:val="decimal"/>
+      <w:lvlText w:val="%4."/>
+      <w:lvlJc w:val="left"/>
+      <w:pPr>
+        <w:tabs>
+          <w:tab w:val="num" w:pos="2880"/>
+        </w:tabs>
+        <w:ind w:left="2880" w:hanging="360"/>
+      </w:pPr>
+    </w:lvl>
+    <w:lvl w:ilvl="4">
+      <w:start w:val="1"/>
+      <w:numFmt w:val="decimal"/>
+      <w:lvlText w:val="%5."/>
+      <w:lvlJc w:val="left"/>
+      <w:pPr>
+        <w:tabs>
+          <w:tab w:val="num" w:pos="3600"/>
+        </w:tabs>
+        <w:ind w:left="3600" w:hanging="360"/>
+      </w:pPr>
+    </w:lvl>
+    <w:lvl w:ilvl="5">
+      <w:start w:val="1"/>
+      <w:numFmt w:val="decimal"/>
+      <w:lvlText w:val="%6."/>
+      <w:lvlJc w:val="left"/>
+      <w:pPr>
+        <w:tabs>
+          <w:tab w:val="num" w:pos="4320"/>
+        </w:tabs>
+        <w:ind w:left="4320" w:hanging="360"/>
+      </w:pPr>
+    </w:lvl>
+    <w:lvl w:ilvl="6">
+      <w:start w:val="1"/>
+      <w:numFmt w:val="decimal"/>
+      <w:lvlText w:val="%7."/>
+      <w:lvlJc w:val="left"/>
+      <w:pPr>
+        <w:tabs>
+          <w:tab w:val="num" w:pos="5040"/>
+        </w:tabs>
+        <w:ind w:left="5040" w:hanging="360"/>
+      </w:pPr>
+    </w:lvl>
+    <w:lvl w:ilvl="7">
+      <w:start w:val="1"/>
+      <w:numFmt w:val="decimal"/>
+      <w:lvlText w:val="%8."/>
+      <w:lvlJc w:val="left"/>
+      <w:pPr>
+        <w:tabs>
+          <w:tab w:val="num" w:pos="5760"/>
+        </w:tabs>
+        <w:ind w:left="5760" w:hanging="360"/>
+      </w:pPr>
+    </w:lvl>
+    <w:lvl w:ilvl="8">
+      <w:start w:val="1"/>
+      <w:numFmt w:val="decimal"/>
+      <w:lvlText w:val="%9."/>
+      <w:lvlJc w:val="left"/>
+      <w:pPr>
+        <w:tabs>
+          <w:tab w:val="num" w:pos="6480"/>
+        </w:tabs>
+        <w:ind w:left="6480" w:hanging="360"/>
+      </w:pPr>
+    </w:lvl>
+  </w:abstractNum>
+  <w:abstractNum w:abstractNumId="12" w15:restartNumberingAfterBreak="0">
     <w:nsid w:val="4EDB6824"/>
     <w:multiLevelType w:val="multilevel"/>
     <w:tmpl w:val="D4B0ED4E"/>
@@ -7643,7 +8324,7 @@
       </w:pPr>
     </w:lvl>
   </w:abstractNum>
-  <w:abstractNum w:abstractNumId="12" w15:restartNumberingAfterBreak="0">
+  <w:abstractNum w:abstractNumId="13" w15:restartNumberingAfterBreak="0">
     <w:nsid w:val="5036644C"/>
     <w:multiLevelType w:val="multilevel"/>
     <w:tmpl w:val="2BE2EC20"/>
@@ -7756,7 +8437,7 @@
       </w:pPr>
     </w:lvl>
   </w:abstractNum>
-  <w:abstractNum w:abstractNumId="13" w15:restartNumberingAfterBreak="0">
+  <w:abstractNum w:abstractNumId="14" w15:restartNumberingAfterBreak="0">
     <w:nsid w:val="54132B89"/>
     <w:multiLevelType w:val="multilevel"/>
     <w:tmpl w:val="E49A80E4"/>
@@ -7905,7 +8586,7 @@
       </w:rPr>
     </w:lvl>
   </w:abstractNum>
-  <w:abstractNum w:abstractNumId="14" w15:restartNumberingAfterBreak="0">
+  <w:abstractNum w:abstractNumId="15" w15:restartNumberingAfterBreak="0">
     <w:nsid w:val="56A00C9E"/>
     <w:multiLevelType w:val="multilevel"/>
     <w:tmpl w:val="7D1E5B86"/>
@@ -8018,7 +8699,7 @@
       </w:pPr>
     </w:lvl>
   </w:abstractNum>
-  <w:abstractNum w:abstractNumId="15" w15:restartNumberingAfterBreak="0">
+  <w:abstractNum w:abstractNumId="16" w15:restartNumberingAfterBreak="0">
     <w:nsid w:val="590F5DA6"/>
     <w:multiLevelType w:val="multilevel"/>
     <w:tmpl w:val="02001E30"/>
@@ -8167,7 +8848,7 @@
       </w:rPr>
     </w:lvl>
   </w:abstractNum>
-  <w:abstractNum w:abstractNumId="16" w15:restartNumberingAfterBreak="0">
+  <w:abstractNum w:abstractNumId="17" w15:restartNumberingAfterBreak="0">
     <w:nsid w:val="5E9011EF"/>
     <w:multiLevelType w:val="hybridMultilevel"/>
     <w:tmpl w:val="E2845D80"/>
@@ -8256,7 +8937,7 @@
       </w:pPr>
     </w:lvl>
   </w:abstractNum>
-  <w:abstractNum w:abstractNumId="17" w15:restartNumberingAfterBreak="0">
+  <w:abstractNum w:abstractNumId="18" w15:restartNumberingAfterBreak="0">
     <w:nsid w:val="65CD3A00"/>
     <w:multiLevelType w:val="multilevel"/>
     <w:tmpl w:val="99AAB2B6"/>
@@ -8405,7 +9086,7 @@
       </w:rPr>
     </w:lvl>
   </w:abstractNum>
-  <w:abstractNum w:abstractNumId="18" w15:restartNumberingAfterBreak="0">
+  <w:abstractNum w:abstractNumId="19" w15:restartNumberingAfterBreak="0">
     <w:nsid w:val="686B1FAD"/>
     <w:multiLevelType w:val="multilevel"/>
     <w:tmpl w:val="DA5CB682"/>
@@ -8554,7 +9235,7 @@
       </w:rPr>
     </w:lvl>
   </w:abstractNum>
-  <w:abstractNum w:abstractNumId="19" w15:restartNumberingAfterBreak="0">
+  <w:abstractNum w:abstractNumId="20" w15:restartNumberingAfterBreak="0">
     <w:nsid w:val="778A3CF3"/>
     <w:multiLevelType w:val="multilevel"/>
     <w:tmpl w:val="CC624F3A"/>
@@ -8703,7 +9384,7 @@
       </w:rPr>
     </w:lvl>
   </w:abstractNum>
-  <w:abstractNum w:abstractNumId="20" w15:restartNumberingAfterBreak="0">
+  <w:abstractNum w:abstractNumId="21" w15:restartNumberingAfterBreak="0">
     <w:nsid w:val="7EFC5E94"/>
     <w:multiLevelType w:val="multilevel"/>
     <w:tmpl w:val="34C618D0"/>
@@ -8853,19 +9534,19 @@
     </w:lvl>
   </w:abstractNum>
   <w:num w:numId="1">
-    <w:abstractNumId w:val="16"/>
+    <w:abstractNumId w:val="17"/>
   </w:num>
   <w:num w:numId="2">
-    <w:abstractNumId w:val="12"/>
+    <w:abstractNumId w:val="13"/>
   </w:num>
   <w:num w:numId="3">
     <w:abstractNumId w:val="4"/>
   </w:num>
   <w:num w:numId="4">
-    <w:abstractNumId w:val="11"/>
+    <w:abstractNumId w:val="12"/>
   </w:num>
   <w:num w:numId="5">
-    <w:abstractNumId w:val="14"/>
+    <w:abstractNumId w:val="15"/>
   </w:num>
   <w:num w:numId="6">
     <w:abstractNumId w:val="1"/>
@@ -8880,7 +9561,7 @@
     <w:abstractNumId w:val="6"/>
   </w:num>
   <w:num w:numId="10">
-    <w:abstractNumId w:val="20"/>
+    <w:abstractNumId w:val="21"/>
   </w:num>
   <w:num w:numId="11">
     <w:abstractNumId w:val="7"/>
@@ -8892,28 +9573,58 @@
     <w:abstractNumId w:val="2"/>
   </w:num>
   <w:num w:numId="14">
-    <w:abstractNumId w:val="15"/>
+    <w:abstractNumId w:val="16"/>
   </w:num>
   <w:num w:numId="15">
     <w:abstractNumId w:val="8"/>
   </w:num>
   <w:num w:numId="16">
-    <w:abstractNumId w:val="18"/>
+    <w:abstractNumId w:val="19"/>
   </w:num>
   <w:num w:numId="17">
     <w:abstractNumId w:val="3"/>
   </w:num>
   <w:num w:numId="18">
-    <w:abstractNumId w:val="17"/>
+    <w:abstractNumId w:val="18"/>
   </w:num>
   <w:num w:numId="19">
-    <w:abstractNumId w:val="13"/>
+    <w:abstractNumId w:val="14"/>
   </w:num>
   <w:num w:numId="20">
     <w:abstractNumId w:val="5"/>
   </w:num>
   <w:num w:numId="21">
-    <w:abstractNumId w:val="19"/>
+    <w:abstractNumId w:val="20"/>
+  </w:num>
+  <w:num w:numId="22">
+    <w:abstractNumId w:val="11"/>
+    <w:lvlOverride w:ilvl="0">
+      <w:startOverride w:val="1"/>
+    </w:lvlOverride>
+    <w:lvlOverride w:ilvl="1">
+      <w:startOverride w:val="1"/>
+    </w:lvlOverride>
+    <w:lvlOverride w:ilvl="2">
+      <w:startOverride w:val="1"/>
+    </w:lvlOverride>
+    <w:lvlOverride w:ilvl="3">
+      <w:startOverride w:val="1"/>
+    </w:lvlOverride>
+    <w:lvlOverride w:ilvl="4">
+      <w:startOverride w:val="1"/>
+    </w:lvlOverride>
+    <w:lvlOverride w:ilvl="5">
+      <w:startOverride w:val="1"/>
+    </w:lvlOverride>
+    <w:lvlOverride w:ilvl="6">
+      <w:startOverride w:val="1"/>
+    </w:lvlOverride>
+    <w:lvlOverride w:ilvl="7">
+      <w:startOverride w:val="1"/>
+    </w:lvlOverride>
+    <w:lvlOverride w:ilvl="8">
+      <w:startOverride w:val="1"/>
+    </w:lvlOverride>
   </w:num>
 </w:numbering>
 </file>

--- a/Ubuntu/Ubuntu环境配置.docx
+++ b/Ubuntu/Ubuntu环境配置.docx
@@ -6534,63 +6534,2397 @@
           <w:rFonts w:ascii="Calibri" w:hAnsi="Calibri"/>
           <w:color w:val="000000"/>
         </w:rPr>
-        <w:t xml:space="preserve"> </w:t>
-      </w:r>
-      <w:r>
+        <w:t xml:space="preserve"> test.exe</w:t>
+      </w:r>
+    </w:p>
+    <w:p>
+      <w:pPr>
         <w:rPr>
           <w:rFonts w:ascii="Calibri" w:hAnsi="Calibri"/>
           <w:color w:val="000000"/>
         </w:rPr>
-        <w:t>test.exe</w:t>
-      </w:r>
-    </w:p>
-    <w:p>
-      <w:pPr>
+      </w:pPr>
+      <w:r>
+        <w:rPr>
+          <w:rFonts w:ascii="Calibri" w:hAnsi="Calibri" w:hint="eastAsia"/>
+          <w:color w:val="000000"/>
+        </w:rPr>
+        <w:t>覆盖率报告在</w:t>
+      </w:r>
+      <w:proofErr w:type="spellStart"/>
+      <w:r>
         <w:rPr>
           <w:rFonts w:ascii="Calibri" w:hAnsi="Calibri"/>
           <w:color w:val="000000"/>
+        </w:rPr>
+        <w:t>cov_report</w:t>
+      </w:r>
+      <w:proofErr w:type="spellEnd"/>
+      <w:r>
+        <w:rPr>
+          <w:rFonts w:ascii="Calibri" w:hAnsi="Calibri" w:hint="eastAsia"/>
+          <w:color w:val="000000"/>
+        </w:rPr>
+        <w:t>下</w:t>
+      </w:r>
+    </w:p>
+    <w:p>
+      <w:pPr>
+        <w:rPr>
+          <w:rFonts w:ascii="Calibri" w:hAnsi="Calibri" w:hint="eastAsia"/>
+          <w:color w:val="000000"/>
+        </w:rPr>
+      </w:pPr>
+    </w:p>
+    <w:p>
+      <w:pPr>
+        <w:pStyle w:val="1"/>
+        <w:rPr>
+          <w:rFonts w:ascii="Times New Roman" w:hAnsi="Times New Roman" w:cs="Times New Roman"/>
+          <w:color w:val="000000"/>
+          <w:sz w:val="48"/>
+          <w:szCs w:val="48"/>
+        </w:rPr>
+      </w:pPr>
+      <w:r>
+        <w:rPr>
+          <w:rFonts w:ascii="Times New Roman" w:hAnsi="Times New Roman" w:cs="Times New Roman" w:hint="eastAsia"/>
+          <w:color w:val="000000"/>
+        </w:rPr>
+        <w:t>八、</w:t>
+      </w:r>
+      <w:r>
+        <w:rPr>
+          <w:rFonts w:ascii="Times New Roman" w:hAnsi="Times New Roman" w:cs="Times New Roman"/>
+          <w:color w:val="000000"/>
+        </w:rPr>
+        <w:t>Linux</w:t>
+      </w:r>
+      <w:r>
+        <w:rPr>
+          <w:rFonts w:ascii="Times New Roman" w:hAnsi="Times New Roman" w:cs="Times New Roman"/>
+          <w:color w:val="000000"/>
+        </w:rPr>
+        <w:t>下编译安装</w:t>
+      </w:r>
+      <w:r>
+        <w:rPr>
+          <w:rFonts w:ascii="Times New Roman" w:hAnsi="Times New Roman" w:cs="Times New Roman"/>
+          <w:color w:val="000000"/>
+        </w:rPr>
+        <w:t>GCC 4.9.4</w:t>
+      </w:r>
+    </w:p>
+    <w:p>
+      <w:pPr>
+        <w:pStyle w:val="1"/>
+        <w:rPr>
+          <w:rFonts w:ascii="Times New Roman" w:hAnsi="Times New Roman" w:cs="Times New Roman"/>
+          <w:color w:val="000000"/>
+          <w:sz w:val="48"/>
+          <w:szCs w:val="48"/>
         </w:rPr>
       </w:pPr>
       <w:bookmarkStart w:id="7" w:name="_GoBack"/>
       <w:bookmarkEnd w:id="7"/>
       <w:r>
         <w:rPr>
-          <w:rFonts w:ascii="Calibri" w:hAnsi="Calibri" w:hint="eastAsia"/>
-          <w:color w:val="000000"/>
-        </w:rPr>
-        <w:t>覆盖率报告在</w:t>
-      </w:r>
-      <w:r>
-        <w:rPr>
-          <w:rFonts w:ascii="Calibri" w:hAnsi="Calibri"/>
-          <w:color w:val="000000"/>
-        </w:rPr>
-        <w:t>cov</w:t>
-      </w:r>
-      <w:proofErr w:type="spellStart"/>
-      <w:r>
-        <w:rPr>
-          <w:rFonts w:ascii="Calibri" w:hAnsi="Calibri"/>
-          <w:color w:val="000000"/>
-        </w:rPr>
-        <w:t>_report</w:t>
-      </w:r>
-      <w:r>
-        <w:rPr>
-          <w:rFonts w:ascii="Calibri" w:hAnsi="Calibri" w:hint="eastAsia"/>
-          <w:color w:val="000000"/>
-        </w:rPr>
-        <w:t>下</w:t>
-      </w:r>
-    </w:p>
-    <w:p>
-      <w:pPr>
-        <w:rPr>
-          <w:rFonts w:hint="eastAsia"/>
-        </w:rPr>
-      </w:pPr>
-      <w:proofErr w:type="spellEnd"/>
-    </w:p>
+          <w:rFonts w:ascii="Times New Roman" w:hAnsi="Times New Roman" w:cs="Times New Roman"/>
+          <w:color w:val="000000"/>
+        </w:rPr>
+        <w:t>下载</w:t>
+      </w:r>
+      <w:r>
+        <w:rPr>
+          <w:rFonts w:ascii="Times New Roman" w:hAnsi="Times New Roman" w:cs="Times New Roman"/>
+          <w:color w:val="000000"/>
+        </w:rPr>
+        <w:t>GCC</w:t>
+      </w:r>
+    </w:p>
+    <w:p>
+      <w:pPr>
+        <w:pStyle w:val="a4"/>
+        <w:rPr>
+          <w:rFonts w:ascii="Times New Roman" w:hAnsi="Times New Roman" w:cs="Times New Roman"/>
+          <w:color w:val="000000"/>
+          <w:sz w:val="27"/>
+          <w:szCs w:val="27"/>
+        </w:rPr>
+      </w:pPr>
+      <w:hyperlink r:id="rId9" w:history="1">
+        <w:r>
+          <w:rPr>
+            <w:rStyle w:val="a5"/>
+            <w:rFonts w:ascii="Times New Roman" w:hAnsi="Times New Roman" w:cs="Times New Roman"/>
+            <w:color w:val="4682B4"/>
+          </w:rPr>
+          <w:t>ftp://ftp.gnu.org/gnu/gcc/gcc-4.9.4/gcc-4.9.4.tar.gz</w:t>
+        </w:r>
+      </w:hyperlink>
+      <w:r>
+        <w:rPr>
+          <w:rFonts w:ascii="Times New Roman" w:hAnsi="Times New Roman" w:cs="Times New Roman"/>
+          <w:color w:val="000000"/>
+          <w:sz w:val="27"/>
+          <w:szCs w:val="27"/>
+        </w:rPr>
+        <w:t> </w:t>
+      </w:r>
+      <w:r>
+        <w:rPr>
+          <w:rFonts w:ascii="Times New Roman" w:hAnsi="Times New Roman" w:cs="Times New Roman"/>
+          <w:color w:val="000000"/>
+          <w:sz w:val="27"/>
+          <w:szCs w:val="27"/>
+        </w:rPr>
+        <w:t>官方</w:t>
+      </w:r>
+      <w:r>
+        <w:rPr>
+          <w:rFonts w:ascii="Times New Roman" w:hAnsi="Times New Roman" w:cs="Times New Roman"/>
+          <w:color w:val="000000"/>
+          <w:sz w:val="27"/>
+          <w:szCs w:val="27"/>
+        </w:rPr>
+        <w:t>FTP</w:t>
+      </w:r>
+      <w:r>
+        <w:rPr>
+          <w:rFonts w:ascii="Times New Roman" w:hAnsi="Times New Roman" w:cs="Times New Roman"/>
+          <w:color w:val="000000"/>
+          <w:sz w:val="27"/>
+          <w:szCs w:val="27"/>
+        </w:rPr>
+        <w:br/>
+      </w:r>
+      <w:hyperlink r:id="rId10" w:history="1">
+        <w:r>
+          <w:rPr>
+            <w:rStyle w:val="a5"/>
+            <w:rFonts w:ascii="Times New Roman" w:hAnsi="Times New Roman" w:cs="Times New Roman"/>
+            <w:color w:val="4682B4"/>
+          </w:rPr>
+          <w:t>http://ftpmirror.gnu.org</w:t>
+        </w:r>
+      </w:hyperlink>
+      <w:r>
+        <w:rPr>
+          <w:rFonts w:ascii="Times New Roman" w:hAnsi="Times New Roman" w:cs="Times New Roman"/>
+          <w:color w:val="000000"/>
+          <w:sz w:val="27"/>
+          <w:szCs w:val="27"/>
+        </w:rPr>
+        <w:t> </w:t>
+      </w:r>
+      <w:r>
+        <w:rPr>
+          <w:rFonts w:ascii="Times New Roman" w:hAnsi="Times New Roman" w:cs="Times New Roman"/>
+          <w:color w:val="000000"/>
+          <w:sz w:val="27"/>
+          <w:szCs w:val="27"/>
+        </w:rPr>
+        <w:t>自动选择速度较快的镜像站</w:t>
+      </w:r>
+    </w:p>
+    <w:p>
+      <w:pPr>
+        <w:pStyle w:val="1"/>
+        <w:rPr>
+          <w:rFonts w:ascii="Times New Roman" w:hAnsi="Times New Roman" w:cs="Times New Roman"/>
+          <w:color w:val="000000"/>
+          <w:sz w:val="48"/>
+          <w:szCs w:val="48"/>
+        </w:rPr>
+      </w:pPr>
+      <w:r>
+        <w:rPr>
+          <w:rFonts w:ascii="Times New Roman" w:hAnsi="Times New Roman" w:cs="Times New Roman"/>
+          <w:color w:val="000000"/>
+        </w:rPr>
+        <w:t>下载依赖包</w:t>
+      </w:r>
+    </w:p>
+    <w:p>
+      <w:pPr>
+        <w:widowControl/>
+        <w:numPr>
+          <w:ilvl w:val="0"/>
+          <w:numId w:val="24"/>
+        </w:numPr>
+        <w:spacing w:before="100" w:beforeAutospacing="1" w:after="100" w:afterAutospacing="1"/>
+        <w:jc w:val="left"/>
+        <w:rPr>
+          <w:rFonts w:ascii="Times New Roman" w:hAnsi="Times New Roman" w:cs="Times New Roman"/>
+          <w:color w:val="000000"/>
+          <w:sz w:val="27"/>
+          <w:szCs w:val="27"/>
+        </w:rPr>
+      </w:pPr>
+      <w:hyperlink r:id="rId11" w:history="1">
+        <w:r>
+          <w:rPr>
+            <w:rStyle w:val="a5"/>
+            <w:rFonts w:ascii="Times New Roman" w:hAnsi="Times New Roman" w:cs="Times New Roman"/>
+            <w:color w:val="4682B4"/>
+          </w:rPr>
+          <w:t>GMP</w:t>
+        </w:r>
+      </w:hyperlink>
+    </w:p>
+    <w:p>
+      <w:pPr>
+        <w:widowControl/>
+        <w:numPr>
+          <w:ilvl w:val="0"/>
+          <w:numId w:val="24"/>
+        </w:numPr>
+        <w:spacing w:before="100" w:beforeAutospacing="1" w:after="100" w:afterAutospacing="1"/>
+        <w:jc w:val="left"/>
+        <w:rPr>
+          <w:rFonts w:ascii="Times New Roman" w:hAnsi="Times New Roman" w:cs="Times New Roman"/>
+          <w:color w:val="000000"/>
+          <w:sz w:val="27"/>
+          <w:szCs w:val="27"/>
+        </w:rPr>
+      </w:pPr>
+      <w:hyperlink r:id="rId12" w:history="1">
+        <w:r>
+          <w:rPr>
+            <w:rStyle w:val="a5"/>
+            <w:rFonts w:ascii="Times New Roman" w:hAnsi="Times New Roman" w:cs="Times New Roman"/>
+            <w:color w:val="4682B4"/>
+          </w:rPr>
+          <w:t>MPC</w:t>
+        </w:r>
+      </w:hyperlink>
+    </w:p>
+    <w:p>
+      <w:pPr>
+        <w:widowControl/>
+        <w:numPr>
+          <w:ilvl w:val="0"/>
+          <w:numId w:val="24"/>
+        </w:numPr>
+        <w:spacing w:before="100" w:beforeAutospacing="1" w:after="100" w:afterAutospacing="1"/>
+        <w:jc w:val="left"/>
+        <w:rPr>
+          <w:rFonts w:ascii="Times New Roman" w:hAnsi="Times New Roman" w:cs="Times New Roman"/>
+          <w:color w:val="000000"/>
+          <w:sz w:val="27"/>
+          <w:szCs w:val="27"/>
+        </w:rPr>
+      </w:pPr>
+      <w:hyperlink r:id="rId13" w:history="1">
+        <w:r>
+          <w:rPr>
+            <w:rStyle w:val="a5"/>
+            <w:rFonts w:ascii="Times New Roman" w:hAnsi="Times New Roman" w:cs="Times New Roman"/>
+            <w:color w:val="4682B4"/>
+          </w:rPr>
+          <w:t>MPFR</w:t>
+        </w:r>
+      </w:hyperlink>
+    </w:p>
+    <w:p>
+      <w:pPr>
+        <w:pStyle w:val="a4"/>
+        <w:rPr>
+          <w:rFonts w:ascii="Times New Roman" w:hAnsi="Times New Roman" w:cs="Times New Roman"/>
+          <w:color w:val="000000"/>
+          <w:sz w:val="27"/>
+          <w:szCs w:val="27"/>
+        </w:rPr>
+      </w:pPr>
+      <w:r>
+        <w:rPr>
+          <w:rFonts w:ascii="Times New Roman" w:hAnsi="Times New Roman" w:cs="Times New Roman"/>
+          <w:color w:val="000000"/>
+          <w:sz w:val="27"/>
+          <w:szCs w:val="27"/>
+        </w:rPr>
+        <w:t>可通过两种方式下载：</w:t>
+      </w:r>
+    </w:p>
+    <w:p>
+      <w:pPr>
+        <w:pStyle w:val="a4"/>
+        <w:numPr>
+          <w:ilvl w:val="0"/>
+          <w:numId w:val="25"/>
+        </w:numPr>
+        <w:rPr>
+          <w:rFonts w:ascii="Times New Roman" w:hAnsi="Times New Roman" w:cs="Times New Roman"/>
+          <w:color w:val="000000"/>
+          <w:sz w:val="27"/>
+          <w:szCs w:val="27"/>
+        </w:rPr>
+      </w:pPr>
+      <w:r>
+        <w:rPr>
+          <w:rFonts w:ascii="Times New Roman" w:hAnsi="Times New Roman" w:cs="Times New Roman"/>
+          <w:color w:val="000000"/>
+          <w:sz w:val="27"/>
+          <w:szCs w:val="27"/>
+        </w:rPr>
+        <w:t>自动下载，运行</w:t>
+      </w:r>
+      <w:r>
+        <w:rPr>
+          <w:rFonts w:ascii="Times New Roman" w:hAnsi="Times New Roman" w:cs="Times New Roman"/>
+          <w:color w:val="000000"/>
+          <w:sz w:val="27"/>
+          <w:szCs w:val="27"/>
+        </w:rPr>
+        <w:t>GCC</w:t>
+      </w:r>
+      <w:r>
+        <w:rPr>
+          <w:rFonts w:ascii="Times New Roman" w:hAnsi="Times New Roman" w:cs="Times New Roman"/>
+          <w:color w:val="000000"/>
+          <w:sz w:val="27"/>
+          <w:szCs w:val="27"/>
+        </w:rPr>
+        <w:t>源码目录内置脚本：</w:t>
+      </w:r>
+    </w:p>
+    <w:p>
+      <w:pPr>
+        <w:pStyle w:val="HTML"/>
+        <w:numPr>
+          <w:ilvl w:val="0"/>
+          <w:numId w:val="25"/>
+        </w:numPr>
+        <w:shd w:val="clear" w:color="auto" w:fill="000000"/>
+        <w:tabs>
+          <w:tab w:val="clear" w:pos="720"/>
+        </w:tabs>
+        <w:rPr>
+          <w:rStyle w:val="HTML1"/>
+          <w:color w:val="FFFFFF"/>
+        </w:rPr>
+      </w:pPr>
+      <w:r>
+        <w:rPr>
+          <w:rStyle w:val="HTML1"/>
+          <w:color w:val="FFFFFF"/>
+        </w:rPr>
+        <w:t xml:space="preserve">  # cd gcc-4.9.4</w:t>
+      </w:r>
+    </w:p>
+    <w:p>
+      <w:pPr>
+        <w:pStyle w:val="HTML"/>
+        <w:numPr>
+          <w:ilvl w:val="0"/>
+          <w:numId w:val="25"/>
+        </w:numPr>
+        <w:shd w:val="clear" w:color="auto" w:fill="000000"/>
+        <w:tabs>
+          <w:tab w:val="clear" w:pos="720"/>
+        </w:tabs>
+        <w:rPr>
+          <w:rStyle w:val="HTML1"/>
+          <w:color w:val="FFFFFF"/>
+        </w:rPr>
+      </w:pPr>
+      <w:r>
+        <w:rPr>
+          <w:rStyle w:val="HTML1"/>
+          <w:color w:val="FFFFFF"/>
+        </w:rPr>
+        <w:t xml:space="preserve">  # </w:t>
+      </w:r>
+      <w:proofErr w:type="spellStart"/>
+      <w:proofErr w:type="gramStart"/>
+      <w:r>
+        <w:rPr>
+          <w:rStyle w:val="HTML1"/>
+          <w:color w:val="FFFFFF"/>
+        </w:rPr>
+        <w:t>sh</w:t>
+      </w:r>
+      <w:proofErr w:type="spellEnd"/>
+      <w:r>
+        <w:rPr>
+          <w:rStyle w:val="HTML1"/>
+          <w:color w:val="FFFFFF"/>
+        </w:rPr>
+        <w:t xml:space="preserve"> .</w:t>
+      </w:r>
+      <w:proofErr w:type="gramEnd"/>
+      <w:r>
+        <w:rPr>
+          <w:rStyle w:val="HTML1"/>
+          <w:color w:val="FFFFFF"/>
+        </w:rPr>
+        <w:t>/</w:t>
+      </w:r>
+      <w:proofErr w:type="spellStart"/>
+      <w:r>
+        <w:rPr>
+          <w:rStyle w:val="HTML1"/>
+          <w:color w:val="FFFFFF"/>
+        </w:rPr>
+        <w:t>contrib</w:t>
+      </w:r>
+      <w:proofErr w:type="spellEnd"/>
+      <w:r>
+        <w:rPr>
+          <w:rStyle w:val="HTML1"/>
+          <w:color w:val="FFFFFF"/>
+        </w:rPr>
+        <w:t>/</w:t>
+      </w:r>
+      <w:proofErr w:type="spellStart"/>
+      <w:r>
+        <w:rPr>
+          <w:rStyle w:val="HTML1"/>
+          <w:color w:val="FFFFFF"/>
+        </w:rPr>
+        <w:t>download_prerequisites</w:t>
+      </w:r>
+      <w:proofErr w:type="spellEnd"/>
+    </w:p>
+    <w:p>
+      <w:pPr>
+        <w:pStyle w:val="a4"/>
+        <w:numPr>
+          <w:ilvl w:val="0"/>
+          <w:numId w:val="25"/>
+        </w:numPr>
+        <w:rPr>
+          <w:rFonts w:ascii="Times New Roman" w:hAnsi="Times New Roman" w:cs="Times New Roman"/>
+          <w:color w:val="000000"/>
+          <w:sz w:val="27"/>
+          <w:szCs w:val="27"/>
+        </w:rPr>
+      </w:pPr>
+      <w:r>
+        <w:rPr>
+          <w:rFonts w:ascii="Times New Roman" w:hAnsi="Times New Roman" w:cs="Times New Roman"/>
+          <w:color w:val="000000"/>
+          <w:sz w:val="27"/>
+          <w:szCs w:val="27"/>
+        </w:rPr>
+        <w:t>手动下载、解压，然后执行命令：</w:t>
+      </w:r>
+    </w:p>
+    <w:p>
+      <w:pPr>
+        <w:pStyle w:val="HTML"/>
+        <w:numPr>
+          <w:ilvl w:val="0"/>
+          <w:numId w:val="25"/>
+        </w:numPr>
+        <w:shd w:val="clear" w:color="auto" w:fill="000000"/>
+        <w:tabs>
+          <w:tab w:val="clear" w:pos="720"/>
+        </w:tabs>
+        <w:rPr>
+          <w:rStyle w:val="HTML1"/>
+          <w:color w:val="FFFFFF"/>
+        </w:rPr>
+      </w:pPr>
+      <w:r>
+        <w:rPr>
+          <w:rStyle w:val="HTML1"/>
+          <w:color w:val="FFFFFF"/>
+        </w:rPr>
+        <w:t xml:space="preserve">  # cd gcc-4.9.4</w:t>
+      </w:r>
+    </w:p>
+    <w:p>
+      <w:pPr>
+        <w:pStyle w:val="HTML"/>
+        <w:numPr>
+          <w:ilvl w:val="0"/>
+          <w:numId w:val="25"/>
+        </w:numPr>
+        <w:shd w:val="clear" w:color="auto" w:fill="000000"/>
+        <w:tabs>
+          <w:tab w:val="clear" w:pos="720"/>
+        </w:tabs>
+        <w:rPr>
+          <w:rStyle w:val="HTML1"/>
+          <w:color w:val="FFFFFF"/>
+        </w:rPr>
+      </w:pPr>
+      <w:r>
+        <w:rPr>
+          <w:rStyle w:val="HTML1"/>
+          <w:color w:val="FFFFFF"/>
+        </w:rPr>
+        <w:t xml:space="preserve">  # ln -sf path/to/</w:t>
+      </w:r>
+      <w:proofErr w:type="spellStart"/>
+      <w:r>
+        <w:rPr>
+          <w:rStyle w:val="HTML1"/>
+          <w:color w:val="FFFFFF"/>
+        </w:rPr>
+        <w:t>gmp-x.x.x</w:t>
+      </w:r>
+      <w:proofErr w:type="spellEnd"/>
+      <w:r>
+        <w:rPr>
+          <w:rStyle w:val="HTML1"/>
+          <w:color w:val="FFFFFF"/>
+        </w:rPr>
+        <w:t xml:space="preserve"> </w:t>
+      </w:r>
+      <w:proofErr w:type="spellStart"/>
+      <w:r>
+        <w:rPr>
+          <w:rStyle w:val="HTML1"/>
+          <w:color w:val="FFFFFF"/>
+        </w:rPr>
+        <w:t>gmp</w:t>
+      </w:r>
+      <w:proofErr w:type="spellEnd"/>
+    </w:p>
+    <w:p>
+      <w:pPr>
+        <w:pStyle w:val="HTML"/>
+        <w:numPr>
+          <w:ilvl w:val="0"/>
+          <w:numId w:val="25"/>
+        </w:numPr>
+        <w:shd w:val="clear" w:color="auto" w:fill="000000"/>
+        <w:tabs>
+          <w:tab w:val="clear" w:pos="720"/>
+        </w:tabs>
+        <w:rPr>
+          <w:rStyle w:val="HTML1"/>
+          <w:color w:val="FFFFFF"/>
+        </w:rPr>
+      </w:pPr>
+      <w:r>
+        <w:rPr>
+          <w:rStyle w:val="HTML1"/>
+          <w:color w:val="FFFFFF"/>
+        </w:rPr>
+        <w:t xml:space="preserve">  # ln -sf path/to/</w:t>
+      </w:r>
+      <w:proofErr w:type="spellStart"/>
+      <w:r>
+        <w:rPr>
+          <w:rStyle w:val="HTML1"/>
+          <w:color w:val="FFFFFF"/>
+        </w:rPr>
+        <w:t>mpc-x.x.x</w:t>
+      </w:r>
+      <w:proofErr w:type="spellEnd"/>
+      <w:r>
+        <w:rPr>
+          <w:rStyle w:val="HTML1"/>
+          <w:color w:val="FFFFFF"/>
+        </w:rPr>
+        <w:t xml:space="preserve"> </w:t>
+      </w:r>
+      <w:proofErr w:type="spellStart"/>
+      <w:r>
+        <w:rPr>
+          <w:rStyle w:val="HTML1"/>
+          <w:color w:val="FFFFFF"/>
+        </w:rPr>
+        <w:t>mpc</w:t>
+      </w:r>
+      <w:proofErr w:type="spellEnd"/>
+    </w:p>
+    <w:p>
+      <w:pPr>
+        <w:pStyle w:val="HTML"/>
+        <w:numPr>
+          <w:ilvl w:val="0"/>
+          <w:numId w:val="25"/>
+        </w:numPr>
+        <w:shd w:val="clear" w:color="auto" w:fill="000000"/>
+        <w:tabs>
+          <w:tab w:val="clear" w:pos="720"/>
+        </w:tabs>
+        <w:rPr>
+          <w:rStyle w:val="HTML1"/>
+          <w:color w:val="FFFFFF"/>
+        </w:rPr>
+      </w:pPr>
+      <w:r>
+        <w:rPr>
+          <w:rStyle w:val="HTML1"/>
+          <w:color w:val="FFFFFF"/>
+        </w:rPr>
+        <w:t xml:space="preserve">  # ln -sf path/to/</w:t>
+      </w:r>
+      <w:proofErr w:type="spellStart"/>
+      <w:r>
+        <w:rPr>
+          <w:rStyle w:val="HTML1"/>
+          <w:color w:val="FFFFFF"/>
+        </w:rPr>
+        <w:t>mpfr-x.x.x</w:t>
+      </w:r>
+      <w:proofErr w:type="spellEnd"/>
+      <w:r>
+        <w:rPr>
+          <w:rStyle w:val="HTML1"/>
+          <w:color w:val="FFFFFF"/>
+        </w:rPr>
+        <w:t xml:space="preserve"> </w:t>
+      </w:r>
+      <w:proofErr w:type="spellStart"/>
+      <w:r>
+        <w:rPr>
+          <w:rStyle w:val="HTML1"/>
+          <w:color w:val="FFFFFF"/>
+        </w:rPr>
+        <w:t>mpfr</w:t>
+      </w:r>
+      <w:proofErr w:type="spellEnd"/>
+    </w:p>
+    <w:p>
+      <w:pPr>
+        <w:pStyle w:val="a4"/>
+        <w:rPr>
+          <w:rFonts w:ascii="Times New Roman" w:hAnsi="Times New Roman" w:cs="Times New Roman"/>
+          <w:color w:val="000000"/>
+          <w:sz w:val="27"/>
+          <w:szCs w:val="27"/>
+        </w:rPr>
+      </w:pPr>
+      <w:r>
+        <w:rPr>
+          <w:rFonts w:ascii="Times New Roman" w:hAnsi="Times New Roman" w:cs="Times New Roman"/>
+          <w:color w:val="000000"/>
+          <w:sz w:val="27"/>
+          <w:szCs w:val="27"/>
+        </w:rPr>
+        <w:t>这样，编译</w:t>
+      </w:r>
+      <w:r>
+        <w:rPr>
+          <w:rFonts w:ascii="Times New Roman" w:hAnsi="Times New Roman" w:cs="Times New Roman"/>
+          <w:color w:val="000000"/>
+          <w:sz w:val="27"/>
+          <w:szCs w:val="27"/>
+        </w:rPr>
+        <w:t>GCC</w:t>
+      </w:r>
+      <w:r>
+        <w:rPr>
+          <w:rFonts w:ascii="Times New Roman" w:hAnsi="Times New Roman" w:cs="Times New Roman"/>
+          <w:color w:val="000000"/>
+          <w:sz w:val="27"/>
+          <w:szCs w:val="27"/>
+        </w:rPr>
+        <w:t>同时自动构建上述</w:t>
+      </w:r>
+      <w:r>
+        <w:rPr>
+          <w:rFonts w:ascii="Times New Roman" w:hAnsi="Times New Roman" w:cs="Times New Roman"/>
+          <w:color w:val="000000"/>
+          <w:sz w:val="27"/>
+          <w:szCs w:val="27"/>
+        </w:rPr>
+        <w:t>3</w:t>
+      </w:r>
+      <w:r>
+        <w:rPr>
+          <w:rFonts w:ascii="Times New Roman" w:hAnsi="Times New Roman" w:cs="Times New Roman"/>
+          <w:color w:val="000000"/>
+          <w:sz w:val="27"/>
+          <w:szCs w:val="27"/>
+        </w:rPr>
+        <w:t>个库。</w:t>
+      </w:r>
+    </w:p>
+    <w:p>
+      <w:pPr>
+        <w:pStyle w:val="a4"/>
+        <w:rPr>
+          <w:rFonts w:ascii="Times New Roman" w:hAnsi="Times New Roman" w:cs="Times New Roman"/>
+          <w:color w:val="000000"/>
+          <w:sz w:val="27"/>
+          <w:szCs w:val="27"/>
+        </w:rPr>
+      </w:pPr>
+      <w:r>
+        <w:rPr>
+          <w:rFonts w:ascii="Times New Roman" w:hAnsi="Times New Roman" w:cs="Times New Roman"/>
+          <w:color w:val="000000"/>
+          <w:sz w:val="27"/>
+          <w:szCs w:val="27"/>
+        </w:rPr>
+        <w:t>注意要保证</w:t>
+      </w:r>
+      <w:r>
+        <w:rPr>
+          <w:rFonts w:ascii="Times New Roman" w:hAnsi="Times New Roman" w:cs="Times New Roman"/>
+          <w:color w:val="000000"/>
+          <w:sz w:val="27"/>
+          <w:szCs w:val="27"/>
+        </w:rPr>
+        <w:t>3</w:t>
+      </w:r>
+      <w:r>
+        <w:rPr>
+          <w:rFonts w:ascii="Times New Roman" w:hAnsi="Times New Roman" w:cs="Times New Roman"/>
+          <w:color w:val="000000"/>
+          <w:sz w:val="27"/>
+          <w:szCs w:val="27"/>
+        </w:rPr>
+        <w:t>个包的源码目录是干净的，否则可能报错，必要时可执行</w:t>
+      </w:r>
+      <w:r>
+        <w:rPr>
+          <w:rStyle w:val="HTML1"/>
+          <w:color w:val="000000"/>
+        </w:rPr>
+        <w:t xml:space="preserve">make </w:t>
+      </w:r>
+      <w:proofErr w:type="spellStart"/>
+      <w:r>
+        <w:rPr>
+          <w:rStyle w:val="HTML1"/>
+          <w:color w:val="000000"/>
+        </w:rPr>
+        <w:t>distclean</w:t>
+      </w:r>
+      <w:proofErr w:type="spellEnd"/>
+    </w:p>
+    <w:p>
+      <w:pPr>
+        <w:pStyle w:val="a4"/>
+        <w:rPr>
+          <w:rFonts w:ascii="Times New Roman" w:hAnsi="Times New Roman" w:cs="Times New Roman"/>
+          <w:color w:val="000000"/>
+          <w:sz w:val="27"/>
+          <w:szCs w:val="27"/>
+        </w:rPr>
+      </w:pPr>
+      <w:r>
+        <w:rPr>
+          <w:rFonts w:ascii="Times New Roman" w:hAnsi="Times New Roman" w:cs="Times New Roman"/>
+          <w:color w:val="000000"/>
+          <w:sz w:val="27"/>
+          <w:szCs w:val="27"/>
+        </w:rPr>
+        <w:t>版本要求参考脚本</w:t>
+      </w:r>
+      <w:r>
+        <w:rPr>
+          <w:rStyle w:val="a7"/>
+          <w:rFonts w:ascii="Times New Roman" w:hAnsi="Times New Roman" w:cs="Times New Roman"/>
+          <w:color w:val="000000"/>
+          <w:sz w:val="27"/>
+          <w:szCs w:val="27"/>
+        </w:rPr>
+        <w:t>./</w:t>
+      </w:r>
+      <w:proofErr w:type="spellStart"/>
+      <w:r>
+        <w:rPr>
+          <w:rStyle w:val="a7"/>
+          <w:rFonts w:ascii="Times New Roman" w:hAnsi="Times New Roman" w:cs="Times New Roman"/>
+          <w:color w:val="000000"/>
+          <w:sz w:val="27"/>
+          <w:szCs w:val="27"/>
+        </w:rPr>
+        <w:t>contrib</w:t>
+      </w:r>
+      <w:proofErr w:type="spellEnd"/>
+      <w:r>
+        <w:rPr>
+          <w:rStyle w:val="a7"/>
+          <w:rFonts w:ascii="Times New Roman" w:hAnsi="Times New Roman" w:cs="Times New Roman"/>
+          <w:color w:val="000000"/>
+          <w:sz w:val="27"/>
+          <w:szCs w:val="27"/>
+        </w:rPr>
+        <w:t>/</w:t>
+      </w:r>
+      <w:proofErr w:type="spellStart"/>
+      <w:r>
+        <w:rPr>
+          <w:rStyle w:val="a7"/>
+          <w:rFonts w:ascii="Times New Roman" w:hAnsi="Times New Roman" w:cs="Times New Roman"/>
+          <w:color w:val="000000"/>
+          <w:sz w:val="27"/>
+          <w:szCs w:val="27"/>
+        </w:rPr>
+        <w:t>download_prerequisites</w:t>
+      </w:r>
+      <w:proofErr w:type="spellEnd"/>
+      <w:r>
+        <w:rPr>
+          <w:rFonts w:ascii="Times New Roman" w:hAnsi="Times New Roman" w:cs="Times New Roman"/>
+          <w:color w:val="000000"/>
+          <w:sz w:val="27"/>
+          <w:szCs w:val="27"/>
+        </w:rPr>
+        <w:t>，以</w:t>
+      </w:r>
+      <w:r>
+        <w:rPr>
+          <w:rFonts w:ascii="Times New Roman" w:hAnsi="Times New Roman" w:cs="Times New Roman"/>
+          <w:color w:val="000000"/>
+          <w:sz w:val="27"/>
+          <w:szCs w:val="27"/>
+        </w:rPr>
+        <w:t>4.9.4</w:t>
+      </w:r>
+      <w:r>
+        <w:rPr>
+          <w:rFonts w:ascii="Times New Roman" w:hAnsi="Times New Roman" w:cs="Times New Roman"/>
+          <w:color w:val="000000"/>
+          <w:sz w:val="27"/>
+          <w:szCs w:val="27"/>
+        </w:rPr>
+        <w:t>为例</w:t>
+      </w:r>
+    </w:p>
+    <w:p>
+      <w:pPr>
+        <w:pStyle w:val="HTML"/>
+        <w:shd w:val="clear" w:color="auto" w:fill="000000"/>
+        <w:rPr>
+          <w:rStyle w:val="HTML1"/>
+          <w:color w:val="FFFFFF"/>
+        </w:rPr>
+      </w:pPr>
+      <w:r>
+        <w:rPr>
+          <w:rStyle w:val="HTML1"/>
+          <w:color w:val="FFFFFF"/>
+        </w:rPr>
+        <w:lastRenderedPageBreak/>
+        <w:t># Necessary to build GCC.</w:t>
+      </w:r>
+    </w:p>
+    <w:p>
+      <w:pPr>
+        <w:pStyle w:val="HTML"/>
+        <w:shd w:val="clear" w:color="auto" w:fill="000000"/>
+        <w:rPr>
+          <w:rStyle w:val="HTML1"/>
+          <w:color w:val="FFFFFF"/>
+        </w:rPr>
+      </w:pPr>
+      <w:r>
+        <w:rPr>
+          <w:rStyle w:val="HTML1"/>
+          <w:color w:val="FFFFFF"/>
+        </w:rPr>
+        <w:t>MPFR=mpfr-2.4.2</w:t>
+      </w:r>
+    </w:p>
+    <w:p>
+      <w:pPr>
+        <w:pStyle w:val="HTML"/>
+        <w:shd w:val="clear" w:color="auto" w:fill="000000"/>
+        <w:rPr>
+          <w:rStyle w:val="HTML1"/>
+          <w:color w:val="FFFFFF"/>
+        </w:rPr>
+      </w:pPr>
+      <w:r>
+        <w:rPr>
+          <w:rStyle w:val="HTML1"/>
+          <w:color w:val="FFFFFF"/>
+        </w:rPr>
+        <w:t>GMP=gmp-4.3.2</w:t>
+      </w:r>
+    </w:p>
+    <w:p>
+      <w:pPr>
+        <w:pStyle w:val="HTML"/>
+        <w:shd w:val="clear" w:color="auto" w:fill="000000"/>
+        <w:rPr>
+          <w:rStyle w:val="HTML1"/>
+          <w:color w:val="FFFFFF"/>
+        </w:rPr>
+      </w:pPr>
+      <w:r>
+        <w:rPr>
+          <w:rStyle w:val="HTML1"/>
+          <w:color w:val="FFFFFF"/>
+        </w:rPr>
+        <w:t>MPC=mpc-0.8.1</w:t>
+      </w:r>
+    </w:p>
+    <w:p>
+      <w:pPr>
+        <w:pStyle w:val="1"/>
+        <w:rPr>
+          <w:rFonts w:ascii="Times New Roman" w:hAnsi="Times New Roman" w:cs="Times New Roman"/>
+          <w:color w:val="000000"/>
+          <w:sz w:val="48"/>
+          <w:szCs w:val="48"/>
+        </w:rPr>
+      </w:pPr>
+      <w:r>
+        <w:rPr>
+          <w:rFonts w:ascii="Times New Roman" w:hAnsi="Times New Roman" w:cs="Times New Roman"/>
+          <w:color w:val="000000"/>
+        </w:rPr>
+        <w:t>编译安装</w:t>
+      </w:r>
+    </w:p>
+    <w:p>
+      <w:pPr>
+        <w:pStyle w:val="a4"/>
+        <w:rPr>
+          <w:rFonts w:ascii="Times New Roman" w:hAnsi="Times New Roman" w:cs="Times New Roman"/>
+          <w:color w:val="000000"/>
+          <w:sz w:val="27"/>
+          <w:szCs w:val="27"/>
+        </w:rPr>
+      </w:pPr>
+      <w:r>
+        <w:rPr>
+          <w:rFonts w:ascii="Times New Roman" w:hAnsi="Times New Roman" w:cs="Times New Roman"/>
+          <w:color w:val="000000"/>
+          <w:sz w:val="27"/>
+          <w:szCs w:val="27"/>
+        </w:rPr>
+        <w:t>官方文档强烈建议在源码目录之外，新建一个临时目录，用于编译；</w:t>
+      </w:r>
+    </w:p>
+    <w:p>
+      <w:pPr>
+        <w:pStyle w:val="a4"/>
+        <w:rPr>
+          <w:rFonts w:ascii="Times New Roman" w:hAnsi="Times New Roman" w:cs="Times New Roman"/>
+          <w:color w:val="000000"/>
+          <w:sz w:val="27"/>
+          <w:szCs w:val="27"/>
+        </w:rPr>
+      </w:pPr>
+      <w:r>
+        <w:rPr>
+          <w:rFonts w:ascii="Times New Roman" w:hAnsi="Times New Roman" w:cs="Times New Roman"/>
+          <w:color w:val="000000"/>
+          <w:sz w:val="27"/>
+          <w:szCs w:val="27"/>
+        </w:rPr>
+        <w:t>个人建议设置安装目录，便于</w:t>
+      </w:r>
+      <w:r>
+        <w:rPr>
+          <w:rFonts w:ascii="Times New Roman" w:hAnsi="Times New Roman" w:cs="Times New Roman"/>
+          <w:color w:val="000000"/>
+          <w:sz w:val="27"/>
+          <w:szCs w:val="27"/>
+        </w:rPr>
+        <w:t>GCC</w:t>
+      </w:r>
+      <w:r>
+        <w:rPr>
+          <w:rFonts w:ascii="Times New Roman" w:hAnsi="Times New Roman" w:cs="Times New Roman"/>
+          <w:color w:val="000000"/>
+          <w:sz w:val="27"/>
+          <w:szCs w:val="27"/>
+        </w:rPr>
+        <w:t>多版本管理；</w:t>
+      </w:r>
+    </w:p>
+    <w:p>
+      <w:pPr>
+        <w:pStyle w:val="a4"/>
+        <w:rPr>
+          <w:rFonts w:ascii="Times New Roman" w:hAnsi="Times New Roman" w:cs="Times New Roman"/>
+          <w:color w:val="000000"/>
+          <w:sz w:val="27"/>
+          <w:szCs w:val="27"/>
+        </w:rPr>
+      </w:pPr>
+      <w:r>
+        <w:rPr>
+          <w:rFonts w:ascii="Times New Roman" w:hAnsi="Times New Roman" w:cs="Times New Roman"/>
+          <w:color w:val="000000"/>
+          <w:sz w:val="27"/>
+          <w:szCs w:val="27"/>
+        </w:rPr>
+        <w:t>configure</w:t>
+      </w:r>
+      <w:r>
+        <w:rPr>
+          <w:rFonts w:ascii="Times New Roman" w:hAnsi="Times New Roman" w:cs="Times New Roman"/>
+          <w:color w:val="000000"/>
+          <w:sz w:val="27"/>
+          <w:szCs w:val="27"/>
+        </w:rPr>
+        <w:t>选项，可以根据需求自行配置。</w:t>
+      </w:r>
+    </w:p>
+    <w:p>
+      <w:pPr>
+        <w:pStyle w:val="HTML"/>
+        <w:shd w:val="clear" w:color="auto" w:fill="000000"/>
+        <w:rPr>
+          <w:rStyle w:val="HTML1"/>
+          <w:color w:val="FFFFFF"/>
+        </w:rPr>
+      </w:pPr>
+      <w:r>
+        <w:rPr>
+          <w:rStyle w:val="HTML1"/>
+          <w:color w:val="FFFFFF"/>
+        </w:rPr>
+        <w:t xml:space="preserve"># </w:t>
+      </w:r>
+      <w:proofErr w:type="spellStart"/>
+      <w:r>
+        <w:rPr>
+          <w:rStyle w:val="HTML1"/>
+          <w:color w:val="FFFFFF"/>
+        </w:rPr>
+        <w:t>mkdir</w:t>
+      </w:r>
+      <w:proofErr w:type="spellEnd"/>
+      <w:r>
+        <w:rPr>
+          <w:rStyle w:val="HTML1"/>
+          <w:color w:val="FFFFFF"/>
+        </w:rPr>
+        <w:t xml:space="preserve"> build-gcc-4.9.4</w:t>
+      </w:r>
+    </w:p>
+    <w:p>
+      <w:pPr>
+        <w:pStyle w:val="HTML"/>
+        <w:shd w:val="clear" w:color="auto" w:fill="000000"/>
+        <w:rPr>
+          <w:rStyle w:val="HTML1"/>
+          <w:color w:val="FFFFFF"/>
+        </w:rPr>
+      </w:pPr>
+      <w:r>
+        <w:rPr>
+          <w:rStyle w:val="HTML1"/>
+          <w:color w:val="FFFFFF"/>
+        </w:rPr>
+        <w:t># cd build-gcc-4.9.4</w:t>
+      </w:r>
+    </w:p>
+    <w:p>
+      <w:pPr>
+        <w:pStyle w:val="HTML"/>
+        <w:shd w:val="clear" w:color="auto" w:fill="000000"/>
+        <w:rPr>
+          <w:rStyle w:val="HTML1"/>
+          <w:color w:val="FFFFFF"/>
+        </w:rPr>
+      </w:pPr>
+      <w:r>
+        <w:rPr>
+          <w:rStyle w:val="HTML1"/>
+          <w:color w:val="FFFFFF"/>
+        </w:rPr>
+        <w:t>#</w:t>
+      </w:r>
+      <w:proofErr w:type="gramStart"/>
+      <w:r>
+        <w:rPr>
+          <w:rStyle w:val="HTML1"/>
+          <w:color w:val="FFFFFF"/>
+        </w:rPr>
+        <w:t xml:space="preserve"> ..</w:t>
+      </w:r>
+      <w:proofErr w:type="gramEnd"/>
+      <w:r>
+        <w:rPr>
+          <w:rStyle w:val="HTML1"/>
+          <w:color w:val="FFFFFF"/>
+        </w:rPr>
+        <w:t>/gcc-4.9.4/configure --prefix=/</w:t>
+      </w:r>
+      <w:proofErr w:type="spellStart"/>
+      <w:r>
+        <w:rPr>
+          <w:rStyle w:val="HTML1"/>
+          <w:color w:val="FFFFFF"/>
+        </w:rPr>
+        <w:t>usr</w:t>
+      </w:r>
+      <w:proofErr w:type="spellEnd"/>
+      <w:r>
+        <w:rPr>
+          <w:rStyle w:val="HTML1"/>
+          <w:color w:val="FFFFFF"/>
+        </w:rPr>
+        <w:t>/local/gcc-4.9.4/ --enable-checking=release --enable-languages=</w:t>
+      </w:r>
+      <w:proofErr w:type="spellStart"/>
+      <w:r>
+        <w:rPr>
+          <w:rStyle w:val="HTML1"/>
+          <w:color w:val="FFFFFF"/>
+        </w:rPr>
+        <w:t>c,c</w:t>
+      </w:r>
+      <w:proofErr w:type="spellEnd"/>
+      <w:r>
+        <w:rPr>
+          <w:rStyle w:val="HTML1"/>
+          <w:color w:val="FFFFFF"/>
+        </w:rPr>
+        <w:t>++ --disable-</w:t>
+      </w:r>
+      <w:proofErr w:type="spellStart"/>
+      <w:r>
+        <w:rPr>
+          <w:rStyle w:val="HTML1"/>
+          <w:color w:val="FFFFFF"/>
+        </w:rPr>
+        <w:t>multilib</w:t>
+      </w:r>
+      <w:proofErr w:type="spellEnd"/>
+    </w:p>
+    <w:p>
+      <w:pPr>
+        <w:pStyle w:val="HTML"/>
+        <w:shd w:val="clear" w:color="auto" w:fill="000000"/>
+        <w:rPr>
+          <w:rStyle w:val="HTML1"/>
+          <w:color w:val="FFFFFF"/>
+        </w:rPr>
+      </w:pPr>
+      <w:r>
+        <w:rPr>
+          <w:rStyle w:val="HTML1"/>
+          <w:color w:val="FFFFFF"/>
+        </w:rPr>
+        <w:t># make -j4</w:t>
+      </w:r>
+    </w:p>
+    <w:p>
+      <w:pPr>
+        <w:pStyle w:val="HTML"/>
+        <w:shd w:val="clear" w:color="auto" w:fill="000000"/>
+        <w:rPr>
+          <w:rStyle w:val="HTML1"/>
+          <w:color w:val="FFFFFF"/>
+        </w:rPr>
+      </w:pPr>
+      <w:r>
+        <w:rPr>
+          <w:rStyle w:val="HTML1"/>
+          <w:color w:val="FFFFFF"/>
+        </w:rPr>
+        <w:t># make install</w:t>
+      </w:r>
+    </w:p>
+    <w:p>
+      <w:pPr>
+        <w:pStyle w:val="1"/>
+        <w:rPr>
+          <w:rFonts w:ascii="Times New Roman" w:hAnsi="Times New Roman" w:cs="Times New Roman"/>
+          <w:color w:val="000000"/>
+          <w:sz w:val="48"/>
+          <w:szCs w:val="48"/>
+        </w:rPr>
+      </w:pPr>
+      <w:r>
+        <w:rPr>
+          <w:rFonts w:ascii="Times New Roman" w:hAnsi="Times New Roman" w:cs="Times New Roman"/>
+          <w:color w:val="000000"/>
+        </w:rPr>
+        <w:t>设置环境变量</w:t>
+      </w:r>
+    </w:p>
+    <w:p>
+      <w:pPr>
+        <w:pStyle w:val="a4"/>
+        <w:rPr>
+          <w:rFonts w:ascii="Times New Roman" w:hAnsi="Times New Roman" w:cs="Times New Roman"/>
+          <w:color w:val="000000"/>
+          <w:sz w:val="27"/>
+          <w:szCs w:val="27"/>
+        </w:rPr>
+      </w:pPr>
+      <w:r>
+        <w:rPr>
+          <w:rFonts w:ascii="Times New Roman" w:hAnsi="Times New Roman" w:cs="Times New Roman"/>
+          <w:color w:val="000000"/>
+          <w:sz w:val="27"/>
+          <w:szCs w:val="27"/>
+        </w:rPr>
+        <w:t>优先使用指定版本的</w:t>
+      </w:r>
+      <w:r>
+        <w:rPr>
+          <w:rFonts w:ascii="Times New Roman" w:hAnsi="Times New Roman" w:cs="Times New Roman"/>
+          <w:color w:val="000000"/>
+          <w:sz w:val="27"/>
+          <w:szCs w:val="27"/>
+        </w:rPr>
+        <w:t>GCC</w:t>
+      </w:r>
+      <w:r>
+        <w:rPr>
+          <w:rFonts w:ascii="Times New Roman" w:hAnsi="Times New Roman" w:cs="Times New Roman"/>
+          <w:color w:val="000000"/>
+          <w:sz w:val="27"/>
+          <w:szCs w:val="27"/>
+        </w:rPr>
+        <w:t>，可将下行代码添加到</w:t>
+      </w:r>
+      <w:r>
+        <w:rPr>
+          <w:rStyle w:val="a7"/>
+          <w:rFonts w:ascii="Times New Roman" w:hAnsi="Times New Roman" w:cs="Times New Roman"/>
+          <w:color w:val="000000"/>
+          <w:sz w:val="27"/>
+          <w:szCs w:val="27"/>
+        </w:rPr>
+        <w:t>~/.</w:t>
+      </w:r>
+      <w:proofErr w:type="spellStart"/>
+      <w:r>
+        <w:rPr>
+          <w:rStyle w:val="a7"/>
+          <w:rFonts w:ascii="Times New Roman" w:hAnsi="Times New Roman" w:cs="Times New Roman"/>
+          <w:color w:val="000000"/>
+          <w:sz w:val="27"/>
+          <w:szCs w:val="27"/>
+        </w:rPr>
+        <w:t>bash_profile</w:t>
+      </w:r>
+      <w:proofErr w:type="spellEnd"/>
+    </w:p>
+    <w:p>
+      <w:pPr>
+        <w:pStyle w:val="HTML"/>
+        <w:shd w:val="clear" w:color="auto" w:fill="000000"/>
+        <w:rPr>
+          <w:rStyle w:val="HTML1"/>
+          <w:color w:val="FFFFFF"/>
+        </w:rPr>
+      </w:pPr>
+      <w:r>
+        <w:rPr>
+          <w:rStyle w:val="HTML1"/>
+          <w:color w:val="FFFFFF"/>
+        </w:rPr>
+        <w:t>export PATH=/</w:t>
+      </w:r>
+      <w:proofErr w:type="spellStart"/>
+      <w:r>
+        <w:rPr>
+          <w:rStyle w:val="HTML1"/>
+          <w:color w:val="FFFFFF"/>
+        </w:rPr>
+        <w:t>usr</w:t>
+      </w:r>
+      <w:proofErr w:type="spellEnd"/>
+      <w:r>
+        <w:rPr>
+          <w:rStyle w:val="HTML1"/>
+          <w:color w:val="FFFFFF"/>
+        </w:rPr>
+        <w:t>/local/gcc-4.9.4/</w:t>
+      </w:r>
+      <w:proofErr w:type="gramStart"/>
+      <w:r>
+        <w:rPr>
+          <w:rStyle w:val="HTML1"/>
+          <w:color w:val="FFFFFF"/>
+        </w:rPr>
+        <w:t>bin:$</w:t>
+      </w:r>
+      <w:proofErr w:type="gramEnd"/>
+      <w:r>
+        <w:rPr>
+          <w:rStyle w:val="HTML1"/>
+          <w:color w:val="FFFFFF"/>
+        </w:rPr>
+        <w:t>PATH</w:t>
+      </w:r>
+    </w:p>
+    <w:p>
+      <w:pPr>
+        <w:pStyle w:val="1"/>
+        <w:rPr>
+          <w:rFonts w:ascii="Times New Roman" w:hAnsi="Times New Roman" w:cs="Times New Roman"/>
+          <w:color w:val="000000"/>
+          <w:sz w:val="48"/>
+          <w:szCs w:val="48"/>
+        </w:rPr>
+      </w:pPr>
+      <w:r>
+        <w:rPr>
+          <w:rFonts w:ascii="Times New Roman" w:hAnsi="Times New Roman" w:cs="Times New Roman"/>
+          <w:color w:val="000000"/>
+        </w:rPr>
+        <w:t>配置</w:t>
+      </w:r>
+      <w:proofErr w:type="spellStart"/>
+      <w:r>
+        <w:rPr>
+          <w:rFonts w:ascii="Times New Roman" w:hAnsi="Times New Roman" w:cs="Times New Roman"/>
+          <w:color w:val="000000"/>
+        </w:rPr>
+        <w:t>libstdc</w:t>
+      </w:r>
+      <w:proofErr w:type="spellEnd"/>
+      <w:r>
+        <w:rPr>
+          <w:rFonts w:ascii="Times New Roman" w:hAnsi="Times New Roman" w:cs="Times New Roman"/>
+          <w:color w:val="000000"/>
+        </w:rPr>
+        <w:t>++.so.6</w:t>
+      </w:r>
+    </w:p>
+    <w:p>
+      <w:pPr>
+        <w:pStyle w:val="a4"/>
+        <w:rPr>
+          <w:rFonts w:ascii="Times New Roman" w:hAnsi="Times New Roman" w:cs="Times New Roman"/>
+          <w:color w:val="000000"/>
+          <w:sz w:val="27"/>
+          <w:szCs w:val="27"/>
+        </w:rPr>
+      </w:pPr>
+      <w:r>
+        <w:rPr>
+          <w:rFonts w:ascii="Times New Roman" w:hAnsi="Times New Roman" w:cs="Times New Roman"/>
+          <w:color w:val="000000"/>
+          <w:sz w:val="27"/>
+          <w:szCs w:val="27"/>
+        </w:rPr>
+        <w:t>在</w:t>
+      </w:r>
+      <w:proofErr w:type="spellStart"/>
+      <w:r>
+        <w:rPr>
+          <w:rFonts w:ascii="Times New Roman" w:hAnsi="Times New Roman" w:cs="Times New Roman"/>
+          <w:color w:val="000000"/>
+          <w:sz w:val="27"/>
+          <w:szCs w:val="27"/>
+        </w:rPr>
+        <w:t>gcc</w:t>
+      </w:r>
+      <w:proofErr w:type="spellEnd"/>
+      <w:r>
+        <w:rPr>
+          <w:rFonts w:ascii="Times New Roman" w:hAnsi="Times New Roman" w:cs="Times New Roman"/>
+          <w:color w:val="000000"/>
+          <w:sz w:val="27"/>
+          <w:szCs w:val="27"/>
+        </w:rPr>
+        <w:t>编译目录下找到最新的</w:t>
+      </w:r>
+      <w:r>
+        <w:rPr>
+          <w:rStyle w:val="HTML1"/>
+          <w:color w:val="000000"/>
+        </w:rPr>
+        <w:t>libstdc++.so</w:t>
+      </w:r>
+      <w:r>
+        <w:rPr>
+          <w:rFonts w:ascii="Times New Roman" w:hAnsi="Times New Roman" w:cs="Times New Roman"/>
+          <w:color w:val="000000"/>
+          <w:sz w:val="27"/>
+          <w:szCs w:val="27"/>
+        </w:rPr>
+        <w:t>，拷贝至</w:t>
+      </w:r>
+      <w:r>
+        <w:rPr>
+          <w:rStyle w:val="HTML1"/>
+          <w:color w:val="000000"/>
+        </w:rPr>
+        <w:t>/</w:t>
+      </w:r>
+      <w:proofErr w:type="spellStart"/>
+      <w:r>
+        <w:rPr>
+          <w:rStyle w:val="HTML1"/>
+          <w:color w:val="000000"/>
+        </w:rPr>
+        <w:t>usr</w:t>
+      </w:r>
+      <w:proofErr w:type="spellEnd"/>
+      <w:r>
+        <w:rPr>
+          <w:rStyle w:val="HTML1"/>
+          <w:color w:val="000000"/>
+        </w:rPr>
+        <w:t>/lib64/</w:t>
+      </w:r>
+      <w:r>
+        <w:rPr>
+          <w:rFonts w:ascii="Times New Roman" w:hAnsi="Times New Roman" w:cs="Times New Roman"/>
+          <w:color w:val="000000"/>
+          <w:sz w:val="27"/>
+          <w:szCs w:val="27"/>
+        </w:rPr>
+        <w:t>，运行命令</w:t>
+      </w:r>
+      <w:proofErr w:type="spellStart"/>
+      <w:r>
+        <w:rPr>
+          <w:rStyle w:val="HTML1"/>
+          <w:color w:val="000000"/>
+        </w:rPr>
+        <w:t>ldconfig</w:t>
+      </w:r>
+      <w:proofErr w:type="spellEnd"/>
+    </w:p>
+    <w:p>
+      <w:pPr>
+        <w:pStyle w:val="HTML"/>
+        <w:shd w:val="clear" w:color="auto" w:fill="000000"/>
+        <w:rPr>
+          <w:rStyle w:val="HTML1"/>
+          <w:color w:val="FFFFFF"/>
+        </w:rPr>
+      </w:pPr>
+      <w:r>
+        <w:rPr>
+          <w:rStyle w:val="HTML1"/>
+          <w:color w:val="FFFFFF"/>
+        </w:rPr>
+        <w:t xml:space="preserve"># </w:t>
+      </w:r>
+      <w:proofErr w:type="spellStart"/>
+      <w:r>
+        <w:rPr>
+          <w:rStyle w:val="HTML1"/>
+          <w:color w:val="FFFFFF"/>
+        </w:rPr>
+        <w:t>ll</w:t>
+      </w:r>
+      <w:proofErr w:type="spellEnd"/>
+      <w:r>
+        <w:rPr>
+          <w:rStyle w:val="HTML1"/>
+          <w:color w:val="FFFFFF"/>
+        </w:rPr>
+        <w:t xml:space="preserve"> /</w:t>
+      </w:r>
+      <w:proofErr w:type="spellStart"/>
+      <w:r>
+        <w:rPr>
+          <w:rStyle w:val="HTML1"/>
+          <w:color w:val="FFFFFF"/>
+        </w:rPr>
+        <w:t>usr</w:t>
+      </w:r>
+      <w:proofErr w:type="spellEnd"/>
+      <w:r>
+        <w:rPr>
+          <w:rStyle w:val="HTML1"/>
+          <w:color w:val="FFFFFF"/>
+        </w:rPr>
+        <w:t>/lib64/</w:t>
+      </w:r>
+      <w:proofErr w:type="spellStart"/>
+      <w:r>
+        <w:rPr>
+          <w:rStyle w:val="HTML1"/>
+          <w:color w:val="FFFFFF"/>
+        </w:rPr>
+        <w:t>libstdc</w:t>
+      </w:r>
+      <w:proofErr w:type="spellEnd"/>
+      <w:r>
+        <w:rPr>
+          <w:rStyle w:val="HTML1"/>
+          <w:color w:val="FFFFFF"/>
+        </w:rPr>
+        <w:t>++.so.6</w:t>
+      </w:r>
+    </w:p>
+    <w:p>
+      <w:pPr>
+        <w:pStyle w:val="HTML"/>
+        <w:shd w:val="clear" w:color="auto" w:fill="000000"/>
+        <w:rPr>
+          <w:rStyle w:val="HTML1"/>
+          <w:color w:val="FFFFFF"/>
+        </w:rPr>
+      </w:pPr>
+      <w:proofErr w:type="spellStart"/>
+      <w:r>
+        <w:rPr>
+          <w:rStyle w:val="HTML1"/>
+          <w:color w:val="FFFFFF"/>
+        </w:rPr>
+        <w:t>lrwxrwxrwx</w:t>
+      </w:r>
+      <w:proofErr w:type="spellEnd"/>
+      <w:r>
+        <w:rPr>
+          <w:rStyle w:val="HTML1"/>
+          <w:color w:val="FFFFFF"/>
+        </w:rPr>
+        <w:t xml:space="preserve">. 1 root </w:t>
+      </w:r>
+      <w:proofErr w:type="spellStart"/>
+      <w:r>
+        <w:rPr>
+          <w:rStyle w:val="HTML1"/>
+          <w:color w:val="FFFFFF"/>
+        </w:rPr>
+        <w:t>root</w:t>
+      </w:r>
+      <w:proofErr w:type="spellEnd"/>
+      <w:r>
+        <w:rPr>
+          <w:rStyle w:val="HTML1"/>
+          <w:color w:val="FFFFFF"/>
+        </w:rPr>
+        <w:t xml:space="preserve"> 19 Nov 20 15:59 /</w:t>
+      </w:r>
+      <w:proofErr w:type="spellStart"/>
+      <w:r>
+        <w:rPr>
+          <w:rStyle w:val="HTML1"/>
+          <w:color w:val="FFFFFF"/>
+        </w:rPr>
+        <w:t>usr</w:t>
+      </w:r>
+      <w:proofErr w:type="spellEnd"/>
+      <w:r>
+        <w:rPr>
+          <w:rStyle w:val="HTML1"/>
+          <w:color w:val="FFFFFF"/>
+        </w:rPr>
+        <w:t>/lib64/</w:t>
+      </w:r>
+      <w:proofErr w:type="spellStart"/>
+      <w:r>
+        <w:rPr>
+          <w:rStyle w:val="HTML1"/>
+          <w:color w:val="FFFFFF"/>
+        </w:rPr>
+        <w:t>libstdc</w:t>
+      </w:r>
+      <w:proofErr w:type="spellEnd"/>
+      <w:r>
+        <w:rPr>
+          <w:rStyle w:val="HTML1"/>
+          <w:color w:val="FFFFFF"/>
+        </w:rPr>
+        <w:t xml:space="preserve">++.so.6 -&gt; </w:t>
+      </w:r>
+      <w:proofErr w:type="spellStart"/>
+      <w:r>
+        <w:rPr>
+          <w:rStyle w:val="HTML1"/>
+          <w:color w:val="FFFFFF"/>
+        </w:rPr>
+        <w:t>libstdc</w:t>
+      </w:r>
+      <w:proofErr w:type="spellEnd"/>
+      <w:r>
+        <w:rPr>
+          <w:rStyle w:val="HTML1"/>
+          <w:color w:val="FFFFFF"/>
+        </w:rPr>
+        <w:t>++.so.6.0.13</w:t>
+      </w:r>
+    </w:p>
+    <w:p>
+      <w:pPr>
+        <w:pStyle w:val="HTML"/>
+        <w:shd w:val="clear" w:color="auto" w:fill="000000"/>
+        <w:rPr>
+          <w:rStyle w:val="HTML1"/>
+          <w:color w:val="FFFFFF"/>
+        </w:rPr>
+      </w:pPr>
+    </w:p>
+    <w:p>
+      <w:pPr>
+        <w:pStyle w:val="HTML"/>
+        <w:shd w:val="clear" w:color="auto" w:fill="000000"/>
+        <w:rPr>
+          <w:rStyle w:val="HTML1"/>
+          <w:color w:val="FFFFFF"/>
+        </w:rPr>
+      </w:pPr>
+      <w:r>
+        <w:rPr>
+          <w:rStyle w:val="HTML1"/>
+          <w:color w:val="FFFFFF"/>
+        </w:rPr>
+        <w:t xml:space="preserve"># find build-gcc-4.9.4/ -name </w:t>
+      </w:r>
+      <w:proofErr w:type="spellStart"/>
+      <w:proofErr w:type="gramStart"/>
+      <w:r>
+        <w:rPr>
+          <w:rStyle w:val="HTML1"/>
+          <w:color w:val="FFFFFF"/>
+        </w:rPr>
+        <w:t>libstdc</w:t>
+      </w:r>
+      <w:proofErr w:type="spellEnd"/>
+      <w:r>
+        <w:rPr>
+          <w:rStyle w:val="HTML1"/>
+          <w:color w:val="FFFFFF"/>
+        </w:rPr>
+        <w:t>++.so.*</w:t>
+      </w:r>
+      <w:proofErr w:type="gramEnd"/>
+      <w:r>
+        <w:rPr>
+          <w:rStyle w:val="HTML1"/>
+          <w:color w:val="FFFFFF"/>
+        </w:rPr>
+        <w:t xml:space="preserve"> |</w:t>
+      </w:r>
+      <w:proofErr w:type="spellStart"/>
+      <w:r>
+        <w:rPr>
+          <w:rStyle w:val="HTML1"/>
+          <w:color w:val="FFFFFF"/>
+        </w:rPr>
+        <w:t>xargs</w:t>
+      </w:r>
+      <w:proofErr w:type="spellEnd"/>
+      <w:r>
+        <w:rPr>
+          <w:rStyle w:val="HTML1"/>
+          <w:color w:val="FFFFFF"/>
+        </w:rPr>
+        <w:t xml:space="preserve"> ls -l</w:t>
+      </w:r>
+    </w:p>
+    <w:p>
+      <w:pPr>
+        <w:pStyle w:val="HTML"/>
+        <w:shd w:val="clear" w:color="auto" w:fill="000000"/>
+        <w:rPr>
+          <w:rStyle w:val="HTML1"/>
+          <w:color w:val="FFFFFF"/>
+        </w:rPr>
+      </w:pPr>
+      <w:proofErr w:type="spellStart"/>
+      <w:r>
+        <w:rPr>
+          <w:rStyle w:val="HTML1"/>
+          <w:color w:val="FFFFFF"/>
+        </w:rPr>
+        <w:t>lrwxrwxrwx</w:t>
+      </w:r>
+      <w:proofErr w:type="spellEnd"/>
+      <w:r>
+        <w:rPr>
+          <w:rStyle w:val="HTML1"/>
+          <w:color w:val="FFFFFF"/>
+        </w:rPr>
+        <w:t xml:space="preserve">. 1 root </w:t>
+      </w:r>
+      <w:proofErr w:type="spellStart"/>
+      <w:r>
+        <w:rPr>
+          <w:rStyle w:val="HTML1"/>
+          <w:color w:val="FFFFFF"/>
+        </w:rPr>
+        <w:t>root</w:t>
+      </w:r>
+      <w:proofErr w:type="spellEnd"/>
+      <w:r>
+        <w:rPr>
+          <w:rStyle w:val="HTML1"/>
+          <w:color w:val="FFFFFF"/>
+        </w:rPr>
+        <w:t xml:space="preserve">      19 Aug </w:t>
+      </w:r>
+      <w:proofErr w:type="gramStart"/>
+      <w:r>
+        <w:rPr>
+          <w:rStyle w:val="HTML1"/>
+          <w:color w:val="FFFFFF"/>
+        </w:rPr>
+        <w:t>30  2016</w:t>
+      </w:r>
+      <w:proofErr w:type="gramEnd"/>
+      <w:r>
+        <w:rPr>
+          <w:rStyle w:val="HTML1"/>
+          <w:color w:val="FFFFFF"/>
+        </w:rPr>
+        <w:t xml:space="preserve"> build-gcc-4.9.4/prev-x86_64-unknown-linux-gnu/libstdc++-v3/src/.libs/libstdc++.so.6 -&gt; </w:t>
+      </w:r>
+      <w:proofErr w:type="spellStart"/>
+      <w:r>
+        <w:rPr>
+          <w:rStyle w:val="HTML1"/>
+          <w:color w:val="FFFFFF"/>
+        </w:rPr>
+        <w:t>libstdc</w:t>
+      </w:r>
+      <w:proofErr w:type="spellEnd"/>
+      <w:r>
+        <w:rPr>
+          <w:rStyle w:val="HTML1"/>
+          <w:color w:val="FFFFFF"/>
+        </w:rPr>
+        <w:t>++.so.6.0.20</w:t>
+      </w:r>
+    </w:p>
+    <w:p>
+      <w:pPr>
+        <w:pStyle w:val="HTML"/>
+        <w:shd w:val="clear" w:color="auto" w:fill="000000"/>
+        <w:rPr>
+          <w:rStyle w:val="HTML1"/>
+          <w:color w:val="FFFFFF"/>
+        </w:rPr>
+      </w:pPr>
+      <w:r>
+        <w:rPr>
+          <w:rStyle w:val="HTML1"/>
+          <w:color w:val="FFFFFF"/>
+        </w:rPr>
+        <w:t>-</w:t>
+      </w:r>
+      <w:proofErr w:type="spellStart"/>
+      <w:r>
+        <w:rPr>
+          <w:rStyle w:val="HTML1"/>
+          <w:color w:val="FFFFFF"/>
+        </w:rPr>
+        <w:t>rwxr</w:t>
+      </w:r>
+      <w:proofErr w:type="spellEnd"/>
+      <w:r>
+        <w:rPr>
+          <w:rStyle w:val="HTML1"/>
+          <w:color w:val="FFFFFF"/>
+        </w:rPr>
+        <w:t>-</w:t>
+      </w:r>
+      <w:proofErr w:type="spellStart"/>
+      <w:r>
+        <w:rPr>
+          <w:rStyle w:val="HTML1"/>
+          <w:color w:val="FFFFFF"/>
+        </w:rPr>
+        <w:t>xr</w:t>
+      </w:r>
+      <w:proofErr w:type="spellEnd"/>
+      <w:r>
+        <w:rPr>
+          <w:rStyle w:val="HTML1"/>
+          <w:color w:val="FFFFFF"/>
+        </w:rPr>
+        <w:t xml:space="preserve">-x. 1 root </w:t>
+      </w:r>
+      <w:proofErr w:type="spellStart"/>
+      <w:r>
+        <w:rPr>
+          <w:rStyle w:val="HTML1"/>
+          <w:color w:val="FFFFFF"/>
+        </w:rPr>
+        <w:t>root</w:t>
+      </w:r>
+      <w:proofErr w:type="spellEnd"/>
+      <w:r>
+        <w:rPr>
+          <w:rStyle w:val="HTML1"/>
+          <w:color w:val="FFFFFF"/>
+        </w:rPr>
+        <w:t xml:space="preserve"> 6781772 Aug </w:t>
+      </w:r>
+      <w:proofErr w:type="gramStart"/>
+      <w:r>
+        <w:rPr>
+          <w:rStyle w:val="HTML1"/>
+          <w:color w:val="FFFFFF"/>
+        </w:rPr>
+        <w:t>30  2016</w:t>
+      </w:r>
+      <w:proofErr w:type="gramEnd"/>
+      <w:r>
+        <w:rPr>
+          <w:rStyle w:val="HTML1"/>
+          <w:color w:val="FFFFFF"/>
+        </w:rPr>
+        <w:t xml:space="preserve"> build-gcc-4.9.4/prev-x86_64-unknown-linux-gnu/libstdc++-v3/src/.libs/libstdc++.so.6.0.20</w:t>
+      </w:r>
+    </w:p>
+    <w:p>
+      <w:pPr>
+        <w:pStyle w:val="HTML"/>
+        <w:shd w:val="clear" w:color="auto" w:fill="000000"/>
+        <w:rPr>
+          <w:rStyle w:val="HTML1"/>
+          <w:color w:val="FFFFFF"/>
+        </w:rPr>
+      </w:pPr>
+      <w:proofErr w:type="spellStart"/>
+      <w:r>
+        <w:rPr>
+          <w:rStyle w:val="HTML1"/>
+          <w:color w:val="FFFFFF"/>
+        </w:rPr>
+        <w:t>lrwxrwxrwx</w:t>
+      </w:r>
+      <w:proofErr w:type="spellEnd"/>
+      <w:r>
+        <w:rPr>
+          <w:rStyle w:val="HTML1"/>
+          <w:color w:val="FFFFFF"/>
+        </w:rPr>
+        <w:t xml:space="preserve">. 1 root </w:t>
+      </w:r>
+      <w:proofErr w:type="spellStart"/>
+      <w:r>
+        <w:rPr>
+          <w:rStyle w:val="HTML1"/>
+          <w:color w:val="FFFFFF"/>
+        </w:rPr>
+        <w:t>root</w:t>
+      </w:r>
+      <w:proofErr w:type="spellEnd"/>
+      <w:r>
+        <w:rPr>
+          <w:rStyle w:val="HTML1"/>
+          <w:color w:val="FFFFFF"/>
+        </w:rPr>
+        <w:t xml:space="preserve">      19 Aug </w:t>
+      </w:r>
+      <w:proofErr w:type="gramStart"/>
+      <w:r>
+        <w:rPr>
+          <w:rStyle w:val="HTML1"/>
+          <w:color w:val="FFFFFF"/>
+        </w:rPr>
+        <w:t>30  2016</w:t>
+      </w:r>
+      <w:proofErr w:type="gramEnd"/>
+      <w:r>
+        <w:rPr>
+          <w:rStyle w:val="HTML1"/>
+          <w:color w:val="FFFFFF"/>
+        </w:rPr>
+        <w:t xml:space="preserve"> build-gcc-4.9.4/stage1-x86_64-unknown-linux-gnu/libstdc++-v3/src/.libs/libstdc++.so.6 -&gt; </w:t>
+      </w:r>
+      <w:proofErr w:type="spellStart"/>
+      <w:r>
+        <w:rPr>
+          <w:rStyle w:val="HTML1"/>
+          <w:color w:val="FFFFFF"/>
+        </w:rPr>
+        <w:t>libstdc</w:t>
+      </w:r>
+      <w:proofErr w:type="spellEnd"/>
+      <w:r>
+        <w:rPr>
+          <w:rStyle w:val="HTML1"/>
+          <w:color w:val="FFFFFF"/>
+        </w:rPr>
+        <w:t>++.so.6.0.20</w:t>
+      </w:r>
+    </w:p>
+    <w:p>
+      <w:pPr>
+        <w:pStyle w:val="HTML"/>
+        <w:shd w:val="clear" w:color="auto" w:fill="000000"/>
+        <w:rPr>
+          <w:rStyle w:val="HTML1"/>
+          <w:color w:val="FFFFFF"/>
+        </w:rPr>
+      </w:pPr>
+      <w:r>
+        <w:rPr>
+          <w:rStyle w:val="HTML1"/>
+          <w:color w:val="FFFFFF"/>
+        </w:rPr>
+        <w:t>-</w:t>
+      </w:r>
+      <w:proofErr w:type="spellStart"/>
+      <w:r>
+        <w:rPr>
+          <w:rStyle w:val="HTML1"/>
+          <w:color w:val="FFFFFF"/>
+        </w:rPr>
+        <w:t>rwxr</w:t>
+      </w:r>
+      <w:proofErr w:type="spellEnd"/>
+      <w:r>
+        <w:rPr>
+          <w:rStyle w:val="HTML1"/>
+          <w:color w:val="FFFFFF"/>
+        </w:rPr>
+        <w:t>-</w:t>
+      </w:r>
+      <w:proofErr w:type="spellStart"/>
+      <w:r>
+        <w:rPr>
+          <w:rStyle w:val="HTML1"/>
+          <w:color w:val="FFFFFF"/>
+        </w:rPr>
+        <w:t>xr</w:t>
+      </w:r>
+      <w:proofErr w:type="spellEnd"/>
+      <w:r>
+        <w:rPr>
+          <w:rStyle w:val="HTML1"/>
+          <w:color w:val="FFFFFF"/>
+        </w:rPr>
+        <w:t xml:space="preserve">-x. 1 root </w:t>
+      </w:r>
+      <w:proofErr w:type="spellStart"/>
+      <w:r>
+        <w:rPr>
+          <w:rStyle w:val="HTML1"/>
+          <w:color w:val="FFFFFF"/>
+        </w:rPr>
+        <w:t>root</w:t>
+      </w:r>
+      <w:proofErr w:type="spellEnd"/>
+      <w:r>
+        <w:rPr>
+          <w:rStyle w:val="HTML1"/>
+          <w:color w:val="FFFFFF"/>
+        </w:rPr>
+        <w:t xml:space="preserve"> 6781772 Aug </w:t>
+      </w:r>
+      <w:proofErr w:type="gramStart"/>
+      <w:r>
+        <w:rPr>
+          <w:rStyle w:val="HTML1"/>
+          <w:color w:val="FFFFFF"/>
+        </w:rPr>
+        <w:t>30  2016</w:t>
+      </w:r>
+      <w:proofErr w:type="gramEnd"/>
+      <w:r>
+        <w:rPr>
+          <w:rStyle w:val="HTML1"/>
+          <w:color w:val="FFFFFF"/>
+        </w:rPr>
+        <w:t xml:space="preserve"> build-gcc-4.9.4/stage1-x86_64-unknown-linux-gnu/libstdc++-v3/src/.libs/libstdc++.so.6.0.20</w:t>
+      </w:r>
+    </w:p>
+    <w:p>
+      <w:pPr>
+        <w:pStyle w:val="HTML"/>
+        <w:shd w:val="clear" w:color="auto" w:fill="000000"/>
+        <w:rPr>
+          <w:rStyle w:val="HTML1"/>
+          <w:color w:val="FFFFFF"/>
+        </w:rPr>
+      </w:pPr>
+      <w:proofErr w:type="spellStart"/>
+      <w:r>
+        <w:rPr>
+          <w:rStyle w:val="HTML1"/>
+          <w:color w:val="FFFFFF"/>
+        </w:rPr>
+        <w:t>lrwxrwxrwx</w:t>
+      </w:r>
+      <w:proofErr w:type="spellEnd"/>
+      <w:r>
+        <w:rPr>
+          <w:rStyle w:val="HTML1"/>
+          <w:color w:val="FFFFFF"/>
+        </w:rPr>
+        <w:t xml:space="preserve">. 1 root </w:t>
+      </w:r>
+      <w:proofErr w:type="spellStart"/>
+      <w:r>
+        <w:rPr>
+          <w:rStyle w:val="HTML1"/>
+          <w:color w:val="FFFFFF"/>
+        </w:rPr>
+        <w:t>root</w:t>
+      </w:r>
+      <w:proofErr w:type="spellEnd"/>
+      <w:r>
+        <w:rPr>
+          <w:rStyle w:val="HTML1"/>
+          <w:color w:val="FFFFFF"/>
+        </w:rPr>
+        <w:t xml:space="preserve">      19 Aug </w:t>
+      </w:r>
+      <w:proofErr w:type="gramStart"/>
+      <w:r>
+        <w:rPr>
+          <w:rStyle w:val="HTML1"/>
+          <w:color w:val="FFFFFF"/>
+        </w:rPr>
+        <w:t>30  2016</w:t>
+      </w:r>
+      <w:proofErr w:type="gramEnd"/>
+      <w:r>
+        <w:rPr>
+          <w:rStyle w:val="HTML1"/>
+          <w:color w:val="FFFFFF"/>
+        </w:rPr>
+        <w:t xml:space="preserve"> build-gcc-4.9.4/x86_64-unknown-linux-gnu/libstdc++-v3/src/.libs/libstdc++.so.6 -&gt; </w:t>
+      </w:r>
+      <w:proofErr w:type="spellStart"/>
+      <w:r>
+        <w:rPr>
+          <w:rStyle w:val="HTML1"/>
+          <w:color w:val="FFFFFF"/>
+        </w:rPr>
+        <w:t>libstdc</w:t>
+      </w:r>
+      <w:proofErr w:type="spellEnd"/>
+      <w:r>
+        <w:rPr>
+          <w:rStyle w:val="HTML1"/>
+          <w:color w:val="FFFFFF"/>
+        </w:rPr>
+        <w:t>++.so.6.0.20</w:t>
+      </w:r>
+    </w:p>
+    <w:p>
+      <w:pPr>
+        <w:pStyle w:val="HTML"/>
+        <w:shd w:val="clear" w:color="auto" w:fill="000000"/>
+        <w:rPr>
+          <w:rStyle w:val="HTML1"/>
+          <w:color w:val="FFFFFF"/>
+        </w:rPr>
+      </w:pPr>
+      <w:r>
+        <w:rPr>
+          <w:rStyle w:val="HTML1"/>
+          <w:color w:val="FFFFFF"/>
+        </w:rPr>
+        <w:t>-</w:t>
+      </w:r>
+      <w:proofErr w:type="spellStart"/>
+      <w:r>
+        <w:rPr>
+          <w:rStyle w:val="HTML1"/>
+          <w:color w:val="FFFFFF"/>
+        </w:rPr>
+        <w:t>rwxr</w:t>
+      </w:r>
+      <w:proofErr w:type="spellEnd"/>
+      <w:r>
+        <w:rPr>
+          <w:rStyle w:val="HTML1"/>
+          <w:color w:val="FFFFFF"/>
+        </w:rPr>
+        <w:t>-</w:t>
+      </w:r>
+      <w:proofErr w:type="spellStart"/>
+      <w:r>
+        <w:rPr>
+          <w:rStyle w:val="HTML1"/>
+          <w:color w:val="FFFFFF"/>
+        </w:rPr>
+        <w:t>xr</w:t>
+      </w:r>
+      <w:proofErr w:type="spellEnd"/>
+      <w:r>
+        <w:rPr>
+          <w:rStyle w:val="HTML1"/>
+          <w:color w:val="FFFFFF"/>
+        </w:rPr>
+        <w:t xml:space="preserve">-x. 1 root </w:t>
+      </w:r>
+      <w:proofErr w:type="spellStart"/>
+      <w:r>
+        <w:rPr>
+          <w:rStyle w:val="HTML1"/>
+          <w:color w:val="FFFFFF"/>
+        </w:rPr>
+        <w:t>root</w:t>
+      </w:r>
+      <w:proofErr w:type="spellEnd"/>
+      <w:r>
+        <w:rPr>
+          <w:rStyle w:val="HTML1"/>
+          <w:color w:val="FFFFFF"/>
+        </w:rPr>
+        <w:t xml:space="preserve"> 6781772 Aug </w:t>
+      </w:r>
+      <w:proofErr w:type="gramStart"/>
+      <w:r>
+        <w:rPr>
+          <w:rStyle w:val="HTML1"/>
+          <w:color w:val="FFFFFF"/>
+        </w:rPr>
+        <w:t>30  2016</w:t>
+      </w:r>
+      <w:proofErr w:type="gramEnd"/>
+      <w:r>
+        <w:rPr>
+          <w:rStyle w:val="HTML1"/>
+          <w:color w:val="FFFFFF"/>
+        </w:rPr>
+        <w:t xml:space="preserve"> build-gcc-4.9.4/x86_64-unknown-linux-gnu/libstdc++-v3/src/.libs/libstdc++.so.6.0.20</w:t>
+      </w:r>
+    </w:p>
+    <w:p>
+      <w:pPr>
+        <w:pStyle w:val="HTML"/>
+        <w:shd w:val="clear" w:color="auto" w:fill="000000"/>
+        <w:rPr>
+          <w:rStyle w:val="HTML1"/>
+          <w:color w:val="FFFFFF"/>
+        </w:rPr>
+      </w:pPr>
+    </w:p>
+    <w:p>
+      <w:pPr>
+        <w:pStyle w:val="HTML"/>
+        <w:shd w:val="clear" w:color="auto" w:fill="000000"/>
+        <w:rPr>
+          <w:rStyle w:val="HTML1"/>
+          <w:color w:val="FFFFFF"/>
+        </w:rPr>
+      </w:pPr>
+      <w:r>
+        <w:rPr>
+          <w:rStyle w:val="HTML1"/>
+          <w:color w:val="FFFFFF"/>
+        </w:rPr>
+        <w:t># cp build-gcc-4.9.4/x86_64-unknown-linux-gnu/libstdc++-v3/src/.libs/libstdc++.so.6.0.20 /</w:t>
+      </w:r>
+      <w:proofErr w:type="spellStart"/>
+      <w:r>
+        <w:rPr>
+          <w:rStyle w:val="HTML1"/>
+          <w:color w:val="FFFFFF"/>
+        </w:rPr>
+        <w:t>usr</w:t>
+      </w:r>
+      <w:proofErr w:type="spellEnd"/>
+      <w:r>
+        <w:rPr>
+          <w:rStyle w:val="HTML1"/>
+          <w:color w:val="FFFFFF"/>
+        </w:rPr>
+        <w:t>/lib64/</w:t>
+      </w:r>
+    </w:p>
+    <w:p>
+      <w:pPr>
+        <w:pStyle w:val="HTML"/>
+        <w:shd w:val="clear" w:color="auto" w:fill="000000"/>
+        <w:rPr>
+          <w:rStyle w:val="HTML1"/>
+          <w:color w:val="FFFFFF"/>
+        </w:rPr>
+      </w:pPr>
+    </w:p>
+    <w:p>
+      <w:pPr>
+        <w:pStyle w:val="HTML"/>
+        <w:shd w:val="clear" w:color="auto" w:fill="000000"/>
+        <w:rPr>
+          <w:rStyle w:val="HTML1"/>
+          <w:color w:val="FFFFFF"/>
+        </w:rPr>
+      </w:pPr>
+      <w:r>
+        <w:rPr>
+          <w:rStyle w:val="HTML1"/>
+          <w:color w:val="FFFFFF"/>
+        </w:rPr>
+        <w:t xml:space="preserve"># </w:t>
+      </w:r>
+      <w:proofErr w:type="spellStart"/>
+      <w:r>
+        <w:rPr>
+          <w:rStyle w:val="HTML1"/>
+          <w:color w:val="FFFFFF"/>
+        </w:rPr>
+        <w:t>ldconfig</w:t>
+      </w:r>
+      <w:proofErr w:type="spellEnd"/>
+    </w:p>
+    <w:p>
+      <w:pPr>
+        <w:pStyle w:val="HTML"/>
+        <w:shd w:val="clear" w:color="auto" w:fill="000000"/>
+        <w:rPr>
+          <w:rStyle w:val="HTML1"/>
+          <w:color w:val="FFFFFF"/>
+        </w:rPr>
+      </w:pPr>
+    </w:p>
+    <w:p>
+      <w:pPr>
+        <w:pStyle w:val="HTML"/>
+        <w:shd w:val="clear" w:color="auto" w:fill="000000"/>
+        <w:rPr>
+          <w:rStyle w:val="HTML1"/>
+          <w:color w:val="FFFFFF"/>
+        </w:rPr>
+      </w:pPr>
+      <w:r>
+        <w:rPr>
+          <w:rStyle w:val="HTML1"/>
+          <w:color w:val="FFFFFF"/>
+        </w:rPr>
+        <w:t xml:space="preserve"># </w:t>
+      </w:r>
+      <w:proofErr w:type="spellStart"/>
+      <w:r>
+        <w:rPr>
+          <w:rStyle w:val="HTML1"/>
+          <w:color w:val="FFFFFF"/>
+        </w:rPr>
+        <w:t>ll</w:t>
+      </w:r>
+      <w:proofErr w:type="spellEnd"/>
+      <w:r>
+        <w:rPr>
+          <w:rStyle w:val="HTML1"/>
+          <w:color w:val="FFFFFF"/>
+        </w:rPr>
+        <w:t xml:space="preserve"> /</w:t>
+      </w:r>
+      <w:proofErr w:type="spellStart"/>
+      <w:r>
+        <w:rPr>
+          <w:rStyle w:val="HTML1"/>
+          <w:color w:val="FFFFFF"/>
+        </w:rPr>
+        <w:t>usr</w:t>
+      </w:r>
+      <w:proofErr w:type="spellEnd"/>
+      <w:r>
+        <w:rPr>
+          <w:rStyle w:val="HTML1"/>
+          <w:color w:val="FFFFFF"/>
+        </w:rPr>
+        <w:t>/lib64/</w:t>
+      </w:r>
+      <w:proofErr w:type="spellStart"/>
+      <w:r>
+        <w:rPr>
+          <w:rStyle w:val="HTML1"/>
+          <w:color w:val="FFFFFF"/>
+        </w:rPr>
+        <w:t>libstdc</w:t>
+      </w:r>
+      <w:proofErr w:type="spellEnd"/>
+      <w:r>
+        <w:rPr>
+          <w:rStyle w:val="HTML1"/>
+          <w:color w:val="FFFFFF"/>
+        </w:rPr>
+        <w:t xml:space="preserve">++.so.6        </w:t>
+      </w:r>
+    </w:p>
+    <w:p>
+      <w:pPr>
+        <w:pStyle w:val="HTML"/>
+        <w:shd w:val="clear" w:color="auto" w:fill="000000"/>
+        <w:rPr>
+          <w:rStyle w:val="HTML1"/>
+          <w:color w:val="FFFFFF"/>
+        </w:rPr>
+      </w:pPr>
+      <w:proofErr w:type="spellStart"/>
+      <w:r>
+        <w:rPr>
+          <w:rStyle w:val="HTML1"/>
+          <w:color w:val="FFFFFF"/>
+        </w:rPr>
+        <w:t>lrwxrwxrwx</w:t>
+      </w:r>
+      <w:proofErr w:type="spellEnd"/>
+      <w:r>
+        <w:rPr>
+          <w:rStyle w:val="HTML1"/>
+          <w:color w:val="FFFFFF"/>
+        </w:rPr>
+        <w:t xml:space="preserve">. 1 root </w:t>
+      </w:r>
+      <w:proofErr w:type="spellStart"/>
+      <w:r>
+        <w:rPr>
+          <w:rStyle w:val="HTML1"/>
+          <w:color w:val="FFFFFF"/>
+        </w:rPr>
+        <w:t>root</w:t>
+      </w:r>
+      <w:proofErr w:type="spellEnd"/>
+      <w:r>
+        <w:rPr>
+          <w:rStyle w:val="HTML1"/>
+          <w:color w:val="FFFFFF"/>
+        </w:rPr>
+        <w:t xml:space="preserve"> 19 Nov 20 16:12 /</w:t>
+      </w:r>
+      <w:proofErr w:type="spellStart"/>
+      <w:r>
+        <w:rPr>
+          <w:rStyle w:val="HTML1"/>
+          <w:color w:val="FFFFFF"/>
+        </w:rPr>
+        <w:t>usr</w:t>
+      </w:r>
+      <w:proofErr w:type="spellEnd"/>
+      <w:r>
+        <w:rPr>
+          <w:rStyle w:val="HTML1"/>
+          <w:color w:val="FFFFFF"/>
+        </w:rPr>
+        <w:t>/lib64/</w:t>
+      </w:r>
+      <w:proofErr w:type="spellStart"/>
+      <w:r>
+        <w:rPr>
+          <w:rStyle w:val="HTML1"/>
+          <w:color w:val="FFFFFF"/>
+        </w:rPr>
+        <w:t>libstdc</w:t>
+      </w:r>
+      <w:proofErr w:type="spellEnd"/>
+      <w:r>
+        <w:rPr>
+          <w:rStyle w:val="HTML1"/>
+          <w:color w:val="FFFFFF"/>
+        </w:rPr>
+        <w:t xml:space="preserve">++.so.6 -&gt; </w:t>
+      </w:r>
+      <w:proofErr w:type="spellStart"/>
+      <w:r>
+        <w:rPr>
+          <w:rStyle w:val="HTML1"/>
+          <w:color w:val="FFFFFF"/>
+        </w:rPr>
+        <w:t>libstdc</w:t>
+      </w:r>
+      <w:proofErr w:type="spellEnd"/>
+      <w:r>
+        <w:rPr>
+          <w:rStyle w:val="HTML1"/>
+          <w:color w:val="FFFFFF"/>
+        </w:rPr>
+        <w:t>++.so.6.0.20</w:t>
+      </w:r>
+    </w:p>
+    <w:p>
+      <w:pPr>
+        <w:pStyle w:val="a4"/>
+        <w:rPr>
+          <w:rFonts w:ascii="Times New Roman" w:hAnsi="Times New Roman" w:cs="Times New Roman"/>
+          <w:color w:val="000000"/>
+          <w:sz w:val="27"/>
+          <w:szCs w:val="27"/>
+        </w:rPr>
+      </w:pPr>
+      <w:r>
+        <w:rPr>
+          <w:rFonts w:ascii="Times New Roman" w:hAnsi="Times New Roman" w:cs="Times New Roman"/>
+          <w:color w:val="000000"/>
+          <w:sz w:val="27"/>
+          <w:szCs w:val="27"/>
+        </w:rPr>
+        <w:t>好了，开车上路吧</w:t>
+      </w:r>
+    </w:p>
+    <w:p/>
     <w:sectPr>
       <w:pgSz w:w="11906" w:h="16838"/>
       <w:pgMar w:top="1440" w:right="1800" w:bottom="1440" w:left="1800" w:header="851" w:footer="992" w:gutter="0"/>
@@ -6866,6 +9200,155 @@
     </w:lvl>
   </w:abstractNum>
   <w:abstractNum w:abstractNumId="2" w15:restartNumberingAfterBreak="0">
+    <w:nsid w:val="044C02EA"/>
+    <w:multiLevelType w:val="multilevel"/>
+    <w:tmpl w:val="DCCE73B2"/>
+    <w:lvl w:ilvl="0">
+      <w:start w:val="1"/>
+      <w:numFmt w:val="bullet"/>
+      <w:lvlText w:val=""/>
+      <w:lvlJc w:val="left"/>
+      <w:pPr>
+        <w:tabs>
+          <w:tab w:val="num" w:pos="720"/>
+        </w:tabs>
+        <w:ind w:left="720" w:hanging="360"/>
+      </w:pPr>
+      <w:rPr>
+        <w:rFonts w:ascii="Symbol" w:hAnsi="Symbol" w:hint="default"/>
+        <w:sz w:val="20"/>
+      </w:rPr>
+    </w:lvl>
+    <w:lvl w:ilvl="1" w:tentative="1">
+      <w:start w:val="1"/>
+      <w:numFmt w:val="bullet"/>
+      <w:lvlText w:val="o"/>
+      <w:lvlJc w:val="left"/>
+      <w:pPr>
+        <w:tabs>
+          <w:tab w:val="num" w:pos="1440"/>
+        </w:tabs>
+        <w:ind w:left="1440" w:hanging="360"/>
+      </w:pPr>
+      <w:rPr>
+        <w:rFonts w:ascii="Courier New" w:hAnsi="Courier New" w:hint="default"/>
+        <w:sz w:val="20"/>
+      </w:rPr>
+    </w:lvl>
+    <w:lvl w:ilvl="2" w:tentative="1">
+      <w:start w:val="1"/>
+      <w:numFmt w:val="bullet"/>
+      <w:lvlText w:val=""/>
+      <w:lvlJc w:val="left"/>
+      <w:pPr>
+        <w:tabs>
+          <w:tab w:val="num" w:pos="2160"/>
+        </w:tabs>
+        <w:ind w:left="2160" w:hanging="360"/>
+      </w:pPr>
+      <w:rPr>
+        <w:rFonts w:ascii="Wingdings" w:hAnsi="Wingdings" w:hint="default"/>
+        <w:sz w:val="20"/>
+      </w:rPr>
+    </w:lvl>
+    <w:lvl w:ilvl="3" w:tentative="1">
+      <w:start w:val="1"/>
+      <w:numFmt w:val="bullet"/>
+      <w:lvlText w:val=""/>
+      <w:lvlJc w:val="left"/>
+      <w:pPr>
+        <w:tabs>
+          <w:tab w:val="num" w:pos="2880"/>
+        </w:tabs>
+        <w:ind w:left="2880" w:hanging="360"/>
+      </w:pPr>
+      <w:rPr>
+        <w:rFonts w:ascii="Wingdings" w:hAnsi="Wingdings" w:hint="default"/>
+        <w:sz w:val="20"/>
+      </w:rPr>
+    </w:lvl>
+    <w:lvl w:ilvl="4" w:tentative="1">
+      <w:start w:val="1"/>
+      <w:numFmt w:val="bullet"/>
+      <w:lvlText w:val=""/>
+      <w:lvlJc w:val="left"/>
+      <w:pPr>
+        <w:tabs>
+          <w:tab w:val="num" w:pos="3600"/>
+        </w:tabs>
+        <w:ind w:left="3600" w:hanging="360"/>
+      </w:pPr>
+      <w:rPr>
+        <w:rFonts w:ascii="Wingdings" w:hAnsi="Wingdings" w:hint="default"/>
+        <w:sz w:val="20"/>
+      </w:rPr>
+    </w:lvl>
+    <w:lvl w:ilvl="5" w:tentative="1">
+      <w:start w:val="1"/>
+      <w:numFmt w:val="bullet"/>
+      <w:lvlText w:val=""/>
+      <w:lvlJc w:val="left"/>
+      <w:pPr>
+        <w:tabs>
+          <w:tab w:val="num" w:pos="4320"/>
+        </w:tabs>
+        <w:ind w:left="4320" w:hanging="360"/>
+      </w:pPr>
+      <w:rPr>
+        <w:rFonts w:ascii="Wingdings" w:hAnsi="Wingdings" w:hint="default"/>
+        <w:sz w:val="20"/>
+      </w:rPr>
+    </w:lvl>
+    <w:lvl w:ilvl="6" w:tentative="1">
+      <w:start w:val="1"/>
+      <w:numFmt w:val="bullet"/>
+      <w:lvlText w:val=""/>
+      <w:lvlJc w:val="left"/>
+      <w:pPr>
+        <w:tabs>
+          <w:tab w:val="num" w:pos="5040"/>
+        </w:tabs>
+        <w:ind w:left="5040" w:hanging="360"/>
+      </w:pPr>
+      <w:rPr>
+        <w:rFonts w:ascii="Wingdings" w:hAnsi="Wingdings" w:hint="default"/>
+        <w:sz w:val="20"/>
+      </w:rPr>
+    </w:lvl>
+    <w:lvl w:ilvl="7" w:tentative="1">
+      <w:start w:val="1"/>
+      <w:numFmt w:val="bullet"/>
+      <w:lvlText w:val=""/>
+      <w:lvlJc w:val="left"/>
+      <w:pPr>
+        <w:tabs>
+          <w:tab w:val="num" w:pos="5760"/>
+        </w:tabs>
+        <w:ind w:left="5760" w:hanging="360"/>
+      </w:pPr>
+      <w:rPr>
+        <w:rFonts w:ascii="Wingdings" w:hAnsi="Wingdings" w:hint="default"/>
+        <w:sz w:val="20"/>
+      </w:rPr>
+    </w:lvl>
+    <w:lvl w:ilvl="8" w:tentative="1">
+      <w:start w:val="1"/>
+      <w:numFmt w:val="bullet"/>
+      <w:lvlText w:val=""/>
+      <w:lvlJc w:val="left"/>
+      <w:pPr>
+        <w:tabs>
+          <w:tab w:val="num" w:pos="6480"/>
+        </w:tabs>
+        <w:ind w:left="6480" w:hanging="360"/>
+      </w:pPr>
+      <w:rPr>
+        <w:rFonts w:ascii="Wingdings" w:hAnsi="Wingdings" w:hint="default"/>
+        <w:sz w:val="20"/>
+      </w:rPr>
+    </w:lvl>
+  </w:abstractNum>
+  <w:abstractNum w:abstractNumId="3" w15:restartNumberingAfterBreak="0">
     <w:nsid w:val="05B23B08"/>
     <w:multiLevelType w:val="multilevel"/>
     <w:tmpl w:val="AA96ADF8"/>
@@ -7014,7 +9497,7 @@
       </w:rPr>
     </w:lvl>
   </w:abstractNum>
-  <w:abstractNum w:abstractNumId="3" w15:restartNumberingAfterBreak="0">
+  <w:abstractNum w:abstractNumId="4" w15:restartNumberingAfterBreak="0">
     <w:nsid w:val="05D443D3"/>
     <w:multiLevelType w:val="multilevel"/>
     <w:tmpl w:val="51F81374"/>
@@ -7163,7 +9646,7 @@
       </w:rPr>
     </w:lvl>
   </w:abstractNum>
-  <w:abstractNum w:abstractNumId="4" w15:restartNumberingAfterBreak="0">
+  <w:abstractNum w:abstractNumId="5" w15:restartNumberingAfterBreak="0">
     <w:nsid w:val="07713209"/>
     <w:multiLevelType w:val="multilevel"/>
     <w:tmpl w:val="753E62D6"/>
@@ -7276,7 +9759,7 @@
       </w:pPr>
     </w:lvl>
   </w:abstractNum>
-  <w:abstractNum w:abstractNumId="5" w15:restartNumberingAfterBreak="0">
+  <w:abstractNum w:abstractNumId="6" w15:restartNumberingAfterBreak="0">
     <w:nsid w:val="0F973A36"/>
     <w:multiLevelType w:val="multilevel"/>
     <w:tmpl w:val="CC58DE20"/>
@@ -7425,7 +9908,7 @@
       </w:rPr>
     </w:lvl>
   </w:abstractNum>
-  <w:abstractNum w:abstractNumId="6" w15:restartNumberingAfterBreak="0">
+  <w:abstractNum w:abstractNumId="7" w15:restartNumberingAfterBreak="0">
     <w:nsid w:val="1A5314FB"/>
     <w:multiLevelType w:val="multilevel"/>
     <w:tmpl w:val="38BE4A20"/>
@@ -7574,7 +10057,7 @@
       </w:rPr>
     </w:lvl>
   </w:abstractNum>
-  <w:abstractNum w:abstractNumId="7" w15:restartNumberingAfterBreak="0">
+  <w:abstractNum w:abstractNumId="8" w15:restartNumberingAfterBreak="0">
     <w:nsid w:val="1FF710FC"/>
     <w:multiLevelType w:val="multilevel"/>
     <w:tmpl w:val="9BA47156"/>
@@ -7723,7 +10206,7 @@
       </w:rPr>
     </w:lvl>
   </w:abstractNum>
-  <w:abstractNum w:abstractNumId="8" w15:restartNumberingAfterBreak="0">
+  <w:abstractNum w:abstractNumId="9" w15:restartNumberingAfterBreak="0">
     <w:nsid w:val="30502B19"/>
     <w:multiLevelType w:val="multilevel"/>
     <w:tmpl w:val="3D3C77BC"/>
@@ -7872,7 +10355,7 @@
       </w:rPr>
     </w:lvl>
   </w:abstractNum>
-  <w:abstractNum w:abstractNumId="9" w15:restartNumberingAfterBreak="0">
+  <w:abstractNum w:abstractNumId="10" w15:restartNumberingAfterBreak="0">
     <w:nsid w:val="385C660F"/>
     <w:multiLevelType w:val="multilevel"/>
     <w:tmpl w:val="4DCCEFF2"/>
@@ -7985,7 +10468,7 @@
       </w:pPr>
     </w:lvl>
   </w:abstractNum>
-  <w:abstractNum w:abstractNumId="10" w15:restartNumberingAfterBreak="0">
+  <w:abstractNum w:abstractNumId="11" w15:restartNumberingAfterBreak="0">
     <w:nsid w:val="3D423CD1"/>
     <w:multiLevelType w:val="multilevel"/>
     <w:tmpl w:val="D1A64D48"/>
@@ -8098,7 +10581,7 @@
       </w:pPr>
     </w:lvl>
   </w:abstractNum>
-  <w:abstractNum w:abstractNumId="11" w15:restartNumberingAfterBreak="0">
+  <w:abstractNum w:abstractNumId="12" w15:restartNumberingAfterBreak="0">
     <w:nsid w:val="495758F1"/>
     <w:multiLevelType w:val="multilevel"/>
     <w:tmpl w:val="D78EDDE4"/>
@@ -8211,7 +10694,7 @@
       </w:pPr>
     </w:lvl>
   </w:abstractNum>
-  <w:abstractNum w:abstractNumId="12" w15:restartNumberingAfterBreak="0">
+  <w:abstractNum w:abstractNumId="13" w15:restartNumberingAfterBreak="0">
     <w:nsid w:val="4EDB6824"/>
     <w:multiLevelType w:val="multilevel"/>
     <w:tmpl w:val="D4B0ED4E"/>
@@ -8324,7 +10807,7 @@
       </w:pPr>
     </w:lvl>
   </w:abstractNum>
-  <w:abstractNum w:abstractNumId="13" w15:restartNumberingAfterBreak="0">
+  <w:abstractNum w:abstractNumId="14" w15:restartNumberingAfterBreak="0">
     <w:nsid w:val="5036644C"/>
     <w:multiLevelType w:val="multilevel"/>
     <w:tmpl w:val="2BE2EC20"/>
@@ -8437,7 +10920,7 @@
       </w:pPr>
     </w:lvl>
   </w:abstractNum>
-  <w:abstractNum w:abstractNumId="14" w15:restartNumberingAfterBreak="0">
+  <w:abstractNum w:abstractNumId="15" w15:restartNumberingAfterBreak="0">
     <w:nsid w:val="54132B89"/>
     <w:multiLevelType w:val="multilevel"/>
     <w:tmpl w:val="E49A80E4"/>
@@ -8586,7 +11069,7 @@
       </w:rPr>
     </w:lvl>
   </w:abstractNum>
-  <w:abstractNum w:abstractNumId="15" w15:restartNumberingAfterBreak="0">
+  <w:abstractNum w:abstractNumId="16" w15:restartNumberingAfterBreak="0">
     <w:nsid w:val="56A00C9E"/>
     <w:multiLevelType w:val="multilevel"/>
     <w:tmpl w:val="7D1E5B86"/>
@@ -8699,7 +11182,7 @@
       </w:pPr>
     </w:lvl>
   </w:abstractNum>
-  <w:abstractNum w:abstractNumId="16" w15:restartNumberingAfterBreak="0">
+  <w:abstractNum w:abstractNumId="17" w15:restartNumberingAfterBreak="0">
     <w:nsid w:val="590F5DA6"/>
     <w:multiLevelType w:val="multilevel"/>
     <w:tmpl w:val="02001E30"/>
@@ -8848,7 +11331,7 @@
       </w:rPr>
     </w:lvl>
   </w:abstractNum>
-  <w:abstractNum w:abstractNumId="17" w15:restartNumberingAfterBreak="0">
+  <w:abstractNum w:abstractNumId="18" w15:restartNumberingAfterBreak="0">
     <w:nsid w:val="5E9011EF"/>
     <w:multiLevelType w:val="hybridMultilevel"/>
     <w:tmpl w:val="E2845D80"/>
@@ -8937,7 +11420,7 @@
       </w:pPr>
     </w:lvl>
   </w:abstractNum>
-  <w:abstractNum w:abstractNumId="18" w15:restartNumberingAfterBreak="0">
+  <w:abstractNum w:abstractNumId="19" w15:restartNumberingAfterBreak="0">
     <w:nsid w:val="65CD3A00"/>
     <w:multiLevelType w:val="multilevel"/>
     <w:tmpl w:val="99AAB2B6"/>
@@ -9086,7 +11569,7 @@
       </w:rPr>
     </w:lvl>
   </w:abstractNum>
-  <w:abstractNum w:abstractNumId="19" w15:restartNumberingAfterBreak="0">
+  <w:abstractNum w:abstractNumId="20" w15:restartNumberingAfterBreak="0">
     <w:nsid w:val="686B1FAD"/>
     <w:multiLevelType w:val="multilevel"/>
     <w:tmpl w:val="DA5CB682"/>
@@ -9235,7 +11718,305 @@
       </w:rPr>
     </w:lvl>
   </w:abstractNum>
-  <w:abstractNum w:abstractNumId="20" w15:restartNumberingAfterBreak="0">
+  <w:abstractNum w:abstractNumId="21" w15:restartNumberingAfterBreak="0">
+    <w:nsid w:val="690773B7"/>
+    <w:multiLevelType w:val="multilevel"/>
+    <w:tmpl w:val="FE908958"/>
+    <w:lvl w:ilvl="0">
+      <w:start w:val="1"/>
+      <w:numFmt w:val="bullet"/>
+      <w:lvlText w:val=""/>
+      <w:lvlJc w:val="left"/>
+      <w:pPr>
+        <w:tabs>
+          <w:tab w:val="num" w:pos="720"/>
+        </w:tabs>
+        <w:ind w:left="720" w:hanging="360"/>
+      </w:pPr>
+      <w:rPr>
+        <w:rFonts w:ascii="Symbol" w:hAnsi="Symbol" w:hint="default"/>
+        <w:sz w:val="20"/>
+      </w:rPr>
+    </w:lvl>
+    <w:lvl w:ilvl="1" w:tentative="1">
+      <w:start w:val="1"/>
+      <w:numFmt w:val="bullet"/>
+      <w:lvlText w:val="o"/>
+      <w:lvlJc w:val="left"/>
+      <w:pPr>
+        <w:tabs>
+          <w:tab w:val="num" w:pos="1440"/>
+        </w:tabs>
+        <w:ind w:left="1440" w:hanging="360"/>
+      </w:pPr>
+      <w:rPr>
+        <w:rFonts w:ascii="Courier New" w:hAnsi="Courier New" w:hint="default"/>
+        <w:sz w:val="20"/>
+      </w:rPr>
+    </w:lvl>
+    <w:lvl w:ilvl="2" w:tentative="1">
+      <w:start w:val="1"/>
+      <w:numFmt w:val="bullet"/>
+      <w:lvlText w:val=""/>
+      <w:lvlJc w:val="left"/>
+      <w:pPr>
+        <w:tabs>
+          <w:tab w:val="num" w:pos="2160"/>
+        </w:tabs>
+        <w:ind w:left="2160" w:hanging="360"/>
+      </w:pPr>
+      <w:rPr>
+        <w:rFonts w:ascii="Wingdings" w:hAnsi="Wingdings" w:hint="default"/>
+        <w:sz w:val="20"/>
+      </w:rPr>
+    </w:lvl>
+    <w:lvl w:ilvl="3" w:tentative="1">
+      <w:start w:val="1"/>
+      <w:numFmt w:val="bullet"/>
+      <w:lvlText w:val=""/>
+      <w:lvlJc w:val="left"/>
+      <w:pPr>
+        <w:tabs>
+          <w:tab w:val="num" w:pos="2880"/>
+        </w:tabs>
+        <w:ind w:left="2880" w:hanging="360"/>
+      </w:pPr>
+      <w:rPr>
+        <w:rFonts w:ascii="Wingdings" w:hAnsi="Wingdings" w:hint="default"/>
+        <w:sz w:val="20"/>
+      </w:rPr>
+    </w:lvl>
+    <w:lvl w:ilvl="4" w:tentative="1">
+      <w:start w:val="1"/>
+      <w:numFmt w:val="bullet"/>
+      <w:lvlText w:val=""/>
+      <w:lvlJc w:val="left"/>
+      <w:pPr>
+        <w:tabs>
+          <w:tab w:val="num" w:pos="3600"/>
+        </w:tabs>
+        <w:ind w:left="3600" w:hanging="360"/>
+      </w:pPr>
+      <w:rPr>
+        <w:rFonts w:ascii="Wingdings" w:hAnsi="Wingdings" w:hint="default"/>
+        <w:sz w:val="20"/>
+      </w:rPr>
+    </w:lvl>
+    <w:lvl w:ilvl="5" w:tentative="1">
+      <w:start w:val="1"/>
+      <w:numFmt w:val="bullet"/>
+      <w:lvlText w:val=""/>
+      <w:lvlJc w:val="left"/>
+      <w:pPr>
+        <w:tabs>
+          <w:tab w:val="num" w:pos="4320"/>
+        </w:tabs>
+        <w:ind w:left="4320" w:hanging="360"/>
+      </w:pPr>
+      <w:rPr>
+        <w:rFonts w:ascii="Wingdings" w:hAnsi="Wingdings" w:hint="default"/>
+        <w:sz w:val="20"/>
+      </w:rPr>
+    </w:lvl>
+    <w:lvl w:ilvl="6" w:tentative="1">
+      <w:start w:val="1"/>
+      <w:numFmt w:val="bullet"/>
+      <w:lvlText w:val=""/>
+      <w:lvlJc w:val="left"/>
+      <w:pPr>
+        <w:tabs>
+          <w:tab w:val="num" w:pos="5040"/>
+        </w:tabs>
+        <w:ind w:left="5040" w:hanging="360"/>
+      </w:pPr>
+      <w:rPr>
+        <w:rFonts w:ascii="Wingdings" w:hAnsi="Wingdings" w:hint="default"/>
+        <w:sz w:val="20"/>
+      </w:rPr>
+    </w:lvl>
+    <w:lvl w:ilvl="7" w:tentative="1">
+      <w:start w:val="1"/>
+      <w:numFmt w:val="bullet"/>
+      <w:lvlText w:val=""/>
+      <w:lvlJc w:val="left"/>
+      <w:pPr>
+        <w:tabs>
+          <w:tab w:val="num" w:pos="5760"/>
+        </w:tabs>
+        <w:ind w:left="5760" w:hanging="360"/>
+      </w:pPr>
+      <w:rPr>
+        <w:rFonts w:ascii="Wingdings" w:hAnsi="Wingdings" w:hint="default"/>
+        <w:sz w:val="20"/>
+      </w:rPr>
+    </w:lvl>
+    <w:lvl w:ilvl="8" w:tentative="1">
+      <w:start w:val="1"/>
+      <w:numFmt w:val="bullet"/>
+      <w:lvlText w:val=""/>
+      <w:lvlJc w:val="left"/>
+      <w:pPr>
+        <w:tabs>
+          <w:tab w:val="num" w:pos="6480"/>
+        </w:tabs>
+        <w:ind w:left="6480" w:hanging="360"/>
+      </w:pPr>
+      <w:rPr>
+        <w:rFonts w:ascii="Wingdings" w:hAnsi="Wingdings" w:hint="default"/>
+        <w:sz w:val="20"/>
+      </w:rPr>
+    </w:lvl>
+  </w:abstractNum>
+  <w:abstractNum w:abstractNumId="22" w15:restartNumberingAfterBreak="0">
+    <w:nsid w:val="6A2E3A52"/>
+    <w:multiLevelType w:val="multilevel"/>
+    <w:tmpl w:val="5C48977E"/>
+    <w:lvl w:ilvl="0">
+      <w:start w:val="1"/>
+      <w:numFmt w:val="bullet"/>
+      <w:lvlText w:val=""/>
+      <w:lvlJc w:val="left"/>
+      <w:pPr>
+        <w:tabs>
+          <w:tab w:val="num" w:pos="720"/>
+        </w:tabs>
+        <w:ind w:left="720" w:hanging="360"/>
+      </w:pPr>
+      <w:rPr>
+        <w:rFonts w:ascii="Symbol" w:hAnsi="Symbol" w:hint="default"/>
+        <w:sz w:val="20"/>
+      </w:rPr>
+    </w:lvl>
+    <w:lvl w:ilvl="1" w:tentative="1">
+      <w:start w:val="1"/>
+      <w:numFmt w:val="bullet"/>
+      <w:lvlText w:val="o"/>
+      <w:lvlJc w:val="left"/>
+      <w:pPr>
+        <w:tabs>
+          <w:tab w:val="num" w:pos="1440"/>
+        </w:tabs>
+        <w:ind w:left="1440" w:hanging="360"/>
+      </w:pPr>
+      <w:rPr>
+        <w:rFonts w:ascii="Courier New" w:hAnsi="Courier New" w:hint="default"/>
+        <w:sz w:val="20"/>
+      </w:rPr>
+    </w:lvl>
+    <w:lvl w:ilvl="2" w:tentative="1">
+      <w:start w:val="1"/>
+      <w:numFmt w:val="bullet"/>
+      <w:lvlText w:val=""/>
+      <w:lvlJc w:val="left"/>
+      <w:pPr>
+        <w:tabs>
+          <w:tab w:val="num" w:pos="2160"/>
+        </w:tabs>
+        <w:ind w:left="2160" w:hanging="360"/>
+      </w:pPr>
+      <w:rPr>
+        <w:rFonts w:ascii="Wingdings" w:hAnsi="Wingdings" w:hint="default"/>
+        <w:sz w:val="20"/>
+      </w:rPr>
+    </w:lvl>
+    <w:lvl w:ilvl="3" w:tentative="1">
+      <w:start w:val="1"/>
+      <w:numFmt w:val="bullet"/>
+      <w:lvlText w:val=""/>
+      <w:lvlJc w:val="left"/>
+      <w:pPr>
+        <w:tabs>
+          <w:tab w:val="num" w:pos="2880"/>
+        </w:tabs>
+        <w:ind w:left="2880" w:hanging="360"/>
+      </w:pPr>
+      <w:rPr>
+        <w:rFonts w:ascii="Wingdings" w:hAnsi="Wingdings" w:hint="default"/>
+        <w:sz w:val="20"/>
+      </w:rPr>
+    </w:lvl>
+    <w:lvl w:ilvl="4" w:tentative="1">
+      <w:start w:val="1"/>
+      <w:numFmt w:val="bullet"/>
+      <w:lvlText w:val=""/>
+      <w:lvlJc w:val="left"/>
+      <w:pPr>
+        <w:tabs>
+          <w:tab w:val="num" w:pos="3600"/>
+        </w:tabs>
+        <w:ind w:left="3600" w:hanging="360"/>
+      </w:pPr>
+      <w:rPr>
+        <w:rFonts w:ascii="Wingdings" w:hAnsi="Wingdings" w:hint="default"/>
+        <w:sz w:val="20"/>
+      </w:rPr>
+    </w:lvl>
+    <w:lvl w:ilvl="5" w:tentative="1">
+      <w:start w:val="1"/>
+      <w:numFmt w:val="bullet"/>
+      <w:lvlText w:val=""/>
+      <w:lvlJc w:val="left"/>
+      <w:pPr>
+        <w:tabs>
+          <w:tab w:val="num" w:pos="4320"/>
+        </w:tabs>
+        <w:ind w:left="4320" w:hanging="360"/>
+      </w:pPr>
+      <w:rPr>
+        <w:rFonts w:ascii="Wingdings" w:hAnsi="Wingdings" w:hint="default"/>
+        <w:sz w:val="20"/>
+      </w:rPr>
+    </w:lvl>
+    <w:lvl w:ilvl="6" w:tentative="1">
+      <w:start w:val="1"/>
+      <w:numFmt w:val="bullet"/>
+      <w:lvlText w:val=""/>
+      <w:lvlJc w:val="left"/>
+      <w:pPr>
+        <w:tabs>
+          <w:tab w:val="num" w:pos="5040"/>
+        </w:tabs>
+        <w:ind w:left="5040" w:hanging="360"/>
+      </w:pPr>
+      <w:rPr>
+        <w:rFonts w:ascii="Wingdings" w:hAnsi="Wingdings" w:hint="default"/>
+        <w:sz w:val="20"/>
+      </w:rPr>
+    </w:lvl>
+    <w:lvl w:ilvl="7" w:tentative="1">
+      <w:start w:val="1"/>
+      <w:numFmt w:val="bullet"/>
+      <w:lvlText w:val=""/>
+      <w:lvlJc w:val="left"/>
+      <w:pPr>
+        <w:tabs>
+          <w:tab w:val="num" w:pos="5760"/>
+        </w:tabs>
+        <w:ind w:left="5760" w:hanging="360"/>
+      </w:pPr>
+      <w:rPr>
+        <w:rFonts w:ascii="Wingdings" w:hAnsi="Wingdings" w:hint="default"/>
+        <w:sz w:val="20"/>
+      </w:rPr>
+    </w:lvl>
+    <w:lvl w:ilvl="8" w:tentative="1">
+      <w:start w:val="1"/>
+      <w:numFmt w:val="bullet"/>
+      <w:lvlText w:val=""/>
+      <w:lvlJc w:val="left"/>
+      <w:pPr>
+        <w:tabs>
+          <w:tab w:val="num" w:pos="6480"/>
+        </w:tabs>
+        <w:ind w:left="6480" w:hanging="360"/>
+      </w:pPr>
+      <w:rPr>
+        <w:rFonts w:ascii="Wingdings" w:hAnsi="Wingdings" w:hint="default"/>
+        <w:sz w:val="20"/>
+      </w:rPr>
+    </w:lvl>
+  </w:abstractNum>
+  <w:abstractNum w:abstractNumId="23" w15:restartNumberingAfterBreak="0">
     <w:nsid w:val="778A3CF3"/>
     <w:multiLevelType w:val="multilevel"/>
     <w:tmpl w:val="CC624F3A"/>
@@ -9384,7 +12165,7 @@
       </w:rPr>
     </w:lvl>
   </w:abstractNum>
-  <w:abstractNum w:abstractNumId="21" w15:restartNumberingAfterBreak="0">
+  <w:abstractNum w:abstractNumId="24" w15:restartNumberingAfterBreak="0">
     <w:nsid w:val="7EFC5E94"/>
     <w:multiLevelType w:val="multilevel"/>
     <w:tmpl w:val="34C618D0"/>
@@ -9534,70 +12315,70 @@
     </w:lvl>
   </w:abstractNum>
   <w:num w:numId="1">
-    <w:abstractNumId w:val="17"/>
+    <w:abstractNumId w:val="18"/>
   </w:num>
   <w:num w:numId="2">
+    <w:abstractNumId w:val="14"/>
+  </w:num>
+  <w:num w:numId="3">
+    <w:abstractNumId w:val="5"/>
+  </w:num>
+  <w:num w:numId="4">
     <w:abstractNumId w:val="13"/>
   </w:num>
-  <w:num w:numId="3">
-    <w:abstractNumId w:val="4"/>
-  </w:num>
-  <w:num w:numId="4">
-    <w:abstractNumId w:val="12"/>
-  </w:num>
   <w:num w:numId="5">
-    <w:abstractNumId w:val="15"/>
+    <w:abstractNumId w:val="16"/>
   </w:num>
   <w:num w:numId="6">
     <w:abstractNumId w:val="1"/>
   </w:num>
   <w:num w:numId="7">
+    <w:abstractNumId w:val="11"/>
+  </w:num>
+  <w:num w:numId="8">
     <w:abstractNumId w:val="10"/>
   </w:num>
-  <w:num w:numId="8">
-    <w:abstractNumId w:val="9"/>
-  </w:num>
   <w:num w:numId="9">
-    <w:abstractNumId w:val="6"/>
+    <w:abstractNumId w:val="7"/>
   </w:num>
   <w:num w:numId="10">
-    <w:abstractNumId w:val="21"/>
+    <w:abstractNumId w:val="24"/>
   </w:num>
   <w:num w:numId="11">
-    <w:abstractNumId w:val="7"/>
+    <w:abstractNumId w:val="8"/>
   </w:num>
   <w:num w:numId="12">
     <w:abstractNumId w:val="0"/>
   </w:num>
   <w:num w:numId="13">
-    <w:abstractNumId w:val="2"/>
+    <w:abstractNumId w:val="3"/>
   </w:num>
   <w:num w:numId="14">
-    <w:abstractNumId w:val="16"/>
+    <w:abstractNumId w:val="17"/>
   </w:num>
   <w:num w:numId="15">
-    <w:abstractNumId w:val="8"/>
+    <w:abstractNumId w:val="9"/>
   </w:num>
   <w:num w:numId="16">
+    <w:abstractNumId w:val="20"/>
+  </w:num>
+  <w:num w:numId="17">
+    <w:abstractNumId w:val="4"/>
+  </w:num>
+  <w:num w:numId="18">
     <w:abstractNumId w:val="19"/>
   </w:num>
-  <w:num w:numId="17">
-    <w:abstractNumId w:val="3"/>
-  </w:num>
-  <w:num w:numId="18">
-    <w:abstractNumId w:val="18"/>
-  </w:num>
   <w:num w:numId="19">
-    <w:abstractNumId w:val="14"/>
+    <w:abstractNumId w:val="15"/>
   </w:num>
   <w:num w:numId="20">
-    <w:abstractNumId w:val="5"/>
+    <w:abstractNumId w:val="6"/>
   </w:num>
   <w:num w:numId="21">
-    <w:abstractNumId w:val="20"/>
+    <w:abstractNumId w:val="23"/>
   </w:num>
   <w:num w:numId="22">
-    <w:abstractNumId w:val="11"/>
+    <w:abstractNumId w:val="12"/>
     <w:lvlOverride w:ilvl="0">
       <w:startOverride w:val="1"/>
     </w:lvlOverride>
@@ -9625,6 +12406,15 @@
     <w:lvlOverride w:ilvl="8">
       <w:startOverride w:val="1"/>
     </w:lvlOverride>
+  </w:num>
+  <w:num w:numId="23">
+    <w:abstractNumId w:val="21"/>
+  </w:num>
+  <w:num w:numId="24">
+    <w:abstractNumId w:val="2"/>
+  </w:num>
+  <w:num w:numId="25">
+    <w:abstractNumId w:val="22"/>
   </w:num>
 </w:numbering>
 </file>
@@ -10398,6 +13188,33 @@
     <w:basedOn w:val="a0"/>
     <w:rsid w:val="00766B87"/>
   </w:style>
+  <w:style w:type="paragraph" w:customStyle="1" w:styleId="post-meta">
+    <w:name w:val="post-meta"/>
+    <w:basedOn w:val="a"/>
+    <w:rsid w:val="006D417F"/>
+    <w:pPr>
+      <w:widowControl/>
+      <w:spacing w:before="100" w:beforeAutospacing="1" w:after="100" w:afterAutospacing="1"/>
+      <w:jc w:val="left"/>
+    </w:pPr>
+    <w:rPr>
+      <w:rFonts w:ascii="宋体" w:eastAsia="宋体" w:hAnsi="宋体" w:cs="宋体"/>
+      <w:kern w:val="0"/>
+      <w:sz w:val="24"/>
+      <w:szCs w:val="24"/>
+    </w:rPr>
+  </w:style>
+  <w:style w:type="character" w:styleId="a7">
+    <w:name w:val="Emphasis"/>
+    <w:basedOn w:val="a0"/>
+    <w:uiPriority w:val="20"/>
+    <w:qFormat/>
+    <w:rsid w:val="006D417F"/>
+    <w:rPr>
+      <w:i/>
+      <w:iCs/>
+    </w:rPr>
+  </w:style>
 </w:styles>
 </file>
 

--- a/Ubuntu/Ubuntu环境配置.docx
+++ b/Ubuntu/Ubuntu环境配置.docx
@@ -72,7 +72,7 @@
                     </pic:cNvPicPr>
                   </pic:nvPicPr>
                   <pic:blipFill>
-                    <a:blip r:embed="rId5">
+                    <a:blip r:embed="rId7">
                       <a:extLst>
                         <a:ext uri="{28A0092B-C50C-407E-A947-70E740481C1C}">
                           <a14:useLocalDpi xmlns:a14="http://schemas.microsoft.com/office/drawing/2010/main" val="0"/>
@@ -1657,7 +1657,7 @@
       <w:proofErr w:type="spellEnd"/>
     </w:p>
     <w:p>
-      <w:hyperlink r:id="rId6" w:history="1">
+      <w:hyperlink r:id="rId8" w:history="1">
         <w:r>
           <w:rPr>
             <w:rStyle w:val="a5"/>
@@ -2007,7 +2007,7 @@
           <w:color w:val="4F4F4F"/>
         </w:rPr>
       </w:pPr>
-      <w:hyperlink r:id="rId7" w:tgtFrame="_blank" w:history="1">
+      <w:hyperlink r:id="rId9" w:tgtFrame="_blank" w:history="1">
         <w:r>
           <w:rPr>
             <w:rStyle w:val="a5"/>
@@ -6129,7 +6129,7 @@
           <w:color w:val="000000"/>
         </w:rPr>
       </w:pPr>
-      <w:hyperlink r:id="rId8" w:history="1">
+      <w:hyperlink r:id="rId10" w:history="1">
         <w:r>
           <w:rPr>
             <w:rStyle w:val="a5"/>
@@ -6571,7 +6571,7 @@
     <w:p>
       <w:pPr>
         <w:rPr>
-          <w:rFonts w:ascii="Calibri" w:hAnsi="Calibri" w:hint="eastAsia"/>
+          <w:rFonts w:ascii="Calibri" w:hAnsi="Calibri"/>
           <w:color w:val="000000"/>
         </w:rPr>
       </w:pPr>
@@ -6625,8 +6625,6 @@
           <w:szCs w:val="48"/>
         </w:rPr>
       </w:pPr>
-      <w:bookmarkStart w:id="7" w:name="_GoBack"/>
-      <w:bookmarkEnd w:id="7"/>
       <w:r>
         <w:rPr>
           <w:rFonts w:ascii="Times New Roman" w:hAnsi="Times New Roman" w:cs="Times New Roman"/>
@@ -6652,7 +6650,7 @@
           <w:szCs w:val="27"/>
         </w:rPr>
       </w:pPr>
-      <w:hyperlink r:id="rId9" w:history="1">
+      <w:hyperlink r:id="rId11" w:history="1">
         <w:r>
           <w:rPr>
             <w:rStyle w:val="a5"/>
@@ -6698,7 +6696,7 @@
         </w:rPr>
         <w:br/>
       </w:r>
-      <w:hyperlink r:id="rId10" w:history="1">
+      <w:hyperlink r:id="rId12" w:history="1">
         <w:r>
           <w:rPr>
             <w:rStyle w:val="a5"/>
@@ -6761,7 +6759,7 @@
           <w:szCs w:val="27"/>
         </w:rPr>
       </w:pPr>
-      <w:hyperlink r:id="rId11" w:history="1">
+      <w:hyperlink r:id="rId13" w:history="1">
         <w:r>
           <w:rPr>
             <w:rStyle w:val="a5"/>
@@ -6788,7 +6786,7 @@
           <w:szCs w:val="27"/>
         </w:rPr>
       </w:pPr>
-      <w:hyperlink r:id="rId12" w:history="1">
+      <w:hyperlink r:id="rId14" w:history="1">
         <w:r>
           <w:rPr>
             <w:rStyle w:val="a5"/>
@@ -6815,7 +6813,7 @@
           <w:szCs w:val="27"/>
         </w:rPr>
       </w:pPr>
-      <w:hyperlink r:id="rId13" w:history="1">
+      <w:hyperlink r:id="rId15" w:history="1">
         <w:r>
           <w:rPr>
             <w:rStyle w:val="a5"/>
@@ -8925,6 +8923,699 @@
       </w:r>
     </w:p>
     <w:p/>
+    <w:p/>
+    <w:p>
+      <w:pPr>
+        <w:pStyle w:val="1"/>
+        <w:shd w:val="clear" w:color="auto" w:fill="FFFFFF"/>
+        <w:spacing w:before="0" w:after="0"/>
+        <w:rPr>
+          <w:rFonts w:ascii="微软雅黑" w:eastAsia="微软雅黑" w:hAnsi="微软雅黑"/>
+          <w:color w:val="333333"/>
+          <w:sz w:val="36"/>
+          <w:szCs w:val="36"/>
+        </w:rPr>
+      </w:pPr>
+      <w:r>
+        <w:rPr>
+          <w:rFonts w:ascii="微软雅黑" w:eastAsia="微软雅黑" w:hAnsi="微软雅黑" w:hint="eastAsia"/>
+          <w:color w:val="333333"/>
+          <w:sz w:val="36"/>
+          <w:szCs w:val="36"/>
+        </w:rPr>
+        <w:t>九、</w:t>
+      </w:r>
+      <w:proofErr w:type="spellStart"/>
+      <w:r>
+        <w:rPr>
+          <w:rFonts w:ascii="微软雅黑" w:eastAsia="微软雅黑" w:hAnsi="微软雅黑" w:hint="eastAsia"/>
+          <w:color w:val="333333"/>
+          <w:sz w:val="36"/>
+          <w:szCs w:val="36"/>
+        </w:rPr>
+        <w:t>linux</w:t>
+      </w:r>
+      <w:proofErr w:type="spellEnd"/>
+      <w:r>
+        <w:rPr>
+          <w:rFonts w:ascii="微软雅黑" w:eastAsia="微软雅黑" w:hAnsi="微软雅黑" w:hint="eastAsia"/>
+          <w:color w:val="333333"/>
+          <w:sz w:val="36"/>
+          <w:szCs w:val="36"/>
+        </w:rPr>
+        <w:t>下编译安装</w:t>
+      </w:r>
+      <w:proofErr w:type="spellStart"/>
+      <w:r>
+        <w:rPr>
+          <w:rFonts w:ascii="微软雅黑" w:eastAsia="微软雅黑" w:hAnsi="微软雅黑" w:hint="eastAsia"/>
+          <w:color w:val="333333"/>
+          <w:sz w:val="36"/>
+          <w:szCs w:val="36"/>
+        </w:rPr>
+        <w:t>glibc</w:t>
+      </w:r>
+      <w:proofErr w:type="spellEnd"/>
+    </w:p>
+    <w:p>
+      <w:pPr>
+        <w:rPr>
+          <w:rFonts w:cs="Arial"/>
+          <w:sz w:val="24"/>
+          <w:szCs w:val="24"/>
+        </w:rPr>
+      </w:pPr>
+      <w:r>
+        <w:rPr>
+          <w:rFonts w:cs="Arial" w:hint="eastAsia"/>
+        </w:rPr>
+        <w:t>Glibc 包含了</w:t>
+      </w:r>
+      <w:proofErr w:type="spellStart"/>
+      <w:r>
+        <w:rPr>
+          <w:rFonts w:cs="Arial" w:hint="eastAsia"/>
+        </w:rPr>
+        <w:t>linux</w:t>
+      </w:r>
+      <w:proofErr w:type="spellEnd"/>
+      <w:r>
+        <w:rPr>
+          <w:rFonts w:cs="Arial" w:hint="eastAsia"/>
+        </w:rPr>
+        <w:t>一些主要的C库，用于分配内存、搜索目录、打开关闭文件、读写文件、字串处理、模式匹配、数学计算等。</w:t>
+      </w:r>
+    </w:p>
+    <w:p>
+      <w:pPr>
+        <w:rPr>
+          <w:rFonts w:cs="Arial" w:hint="eastAsia"/>
+        </w:rPr>
+      </w:pPr>
+    </w:p>
+    <w:p>
+      <w:pPr>
+        <w:rPr>
+          <w:rFonts w:cs="Arial" w:hint="eastAsia"/>
+        </w:rPr>
+      </w:pPr>
+      <w:r>
+        <w:rPr>
+          <w:rFonts w:cs="Arial" w:hint="eastAsia"/>
+        </w:rPr>
+        <w:t>centos默认的</w:t>
+      </w:r>
+      <w:proofErr w:type="spellStart"/>
+      <w:r>
+        <w:rPr>
+          <w:rFonts w:cs="Arial" w:hint="eastAsia"/>
+        </w:rPr>
+        <w:t>glibc</w:t>
+      </w:r>
+      <w:proofErr w:type="spellEnd"/>
+      <w:r>
+        <w:rPr>
+          <w:rFonts w:cs="Arial" w:hint="eastAsia"/>
+        </w:rPr>
+        <w:t>版本比较低，不支持一些新的应用，所以对</w:t>
+      </w:r>
+      <w:proofErr w:type="spellStart"/>
+      <w:r>
+        <w:rPr>
+          <w:rFonts w:cs="Arial" w:hint="eastAsia"/>
+        </w:rPr>
+        <w:t>glibc</w:t>
+      </w:r>
+      <w:proofErr w:type="spellEnd"/>
+      <w:r>
+        <w:rPr>
+          <w:rFonts w:cs="Arial" w:hint="eastAsia"/>
+        </w:rPr>
+        <w:t>进行更新，发现编译</w:t>
+      </w:r>
+      <w:proofErr w:type="spellStart"/>
+      <w:r>
+        <w:rPr>
+          <w:rFonts w:cs="Arial" w:hint="eastAsia"/>
+        </w:rPr>
+        <w:t>glibc</w:t>
+      </w:r>
+      <w:proofErr w:type="spellEnd"/>
+      <w:r>
+        <w:rPr>
+          <w:rFonts w:cs="Arial" w:hint="eastAsia"/>
+        </w:rPr>
+        <w:t>报一个错误：</w:t>
+      </w:r>
+    </w:p>
+    <w:p>
+      <w:pPr>
+        <w:rPr>
+          <w:rFonts w:cs="Arial" w:hint="eastAsia"/>
+        </w:rPr>
+      </w:pPr>
+      <w:r>
+        <w:rPr>
+          <w:rFonts w:cs="Arial" w:hint="eastAsia"/>
+        </w:rPr>
+        <w:t>Makeconfig:42: *** missing separator. Stop</w:t>
+      </w:r>
+    </w:p>
+    <w:p>
+      <w:pPr>
+        <w:rPr>
+          <w:rFonts w:cs="Arial" w:hint="eastAsia"/>
+        </w:rPr>
+      </w:pPr>
+    </w:p>
+    <w:p>
+      <w:pPr>
+        <w:rPr>
+          <w:rFonts w:ascii="Arial" w:hAnsi="Arial" w:cs="Arial" w:hint="eastAsia"/>
+        </w:rPr>
+      </w:pPr>
+      <w:r>
+        <w:rPr>
+          <w:rFonts w:cs="Arial" w:hint="eastAsia"/>
+        </w:rPr>
+        <w:t>看了</w:t>
+      </w:r>
+      <w:proofErr w:type="spellStart"/>
+      <w:r>
+        <w:rPr>
+          <w:rFonts w:cs="Arial" w:hint="eastAsia"/>
+        </w:rPr>
+        <w:t>glibc</w:t>
+      </w:r>
+      <w:proofErr w:type="spellEnd"/>
+      <w:r>
+        <w:rPr>
+          <w:rFonts w:cs="Arial" w:hint="eastAsia"/>
+        </w:rPr>
+        <w:t>文档发现，</w:t>
+      </w:r>
+      <w:proofErr w:type="spellStart"/>
+      <w:r>
+        <w:rPr>
+          <w:rFonts w:cs="Arial" w:hint="eastAsia"/>
+        </w:rPr>
+        <w:t>glibc</w:t>
+      </w:r>
+      <w:proofErr w:type="spellEnd"/>
+      <w:r>
+        <w:rPr>
+          <w:rFonts w:cs="Arial" w:hint="eastAsia"/>
+        </w:rPr>
+        <w:t>不能在源代码目录编译，建议在源码目录上层新建一个目录</w:t>
+      </w:r>
+      <w:proofErr w:type="spellStart"/>
+      <w:r>
+        <w:rPr>
+          <w:rFonts w:cs="Arial" w:hint="eastAsia"/>
+        </w:rPr>
+        <w:t>glibc</w:t>
+      </w:r>
+      <w:proofErr w:type="spellEnd"/>
+      <w:r>
+        <w:rPr>
+          <w:rFonts w:cs="Arial" w:hint="eastAsia"/>
+        </w:rPr>
+        <w:t>-build，用于编译</w:t>
+      </w:r>
+    </w:p>
+    <w:p>
+      <w:pPr>
+        <w:rPr>
+          <w:rFonts w:ascii="宋体" w:hAnsi="宋体" w:cs="Arial"/>
+        </w:rPr>
+      </w:pPr>
+    </w:p>
+    <w:p>
+      <w:pPr>
+        <w:pStyle w:val="HTML"/>
+        <w:spacing w:after="360" w:line="330" w:lineRule="atLeast"/>
+        <w:rPr>
+          <w:rStyle w:val="HTML1"/>
+          <w:rFonts w:ascii="DejaVu Sans Mono" w:hAnsi="DejaVu Sans Mono" w:cs="DejaVu Sans Mono"/>
+          <w:color w:val="000000"/>
+          <w:sz w:val="21"/>
+          <w:szCs w:val="21"/>
+        </w:rPr>
+      </w:pPr>
+      <w:r>
+        <w:rPr>
+          <w:rStyle w:val="HTML1"/>
+          <w:rFonts w:ascii="DejaVu Sans Mono" w:hAnsi="DejaVu Sans Mono" w:cs="DejaVu Sans Mono"/>
+          <w:color w:val="000000"/>
+          <w:sz w:val="21"/>
+          <w:szCs w:val="21"/>
+        </w:rPr>
+        <w:lastRenderedPageBreak/>
+        <w:t xml:space="preserve">$ </w:t>
+      </w:r>
+      <w:proofErr w:type="spellStart"/>
+      <w:r>
+        <w:rPr>
+          <w:rStyle w:val="HTML1"/>
+          <w:rFonts w:ascii="DejaVu Sans Mono" w:hAnsi="DejaVu Sans Mono" w:cs="DejaVu Sans Mono"/>
+          <w:color w:val="000000"/>
+          <w:sz w:val="21"/>
+          <w:szCs w:val="21"/>
+        </w:rPr>
+        <w:t>wget</w:t>
+      </w:r>
+      <w:proofErr w:type="spellEnd"/>
+      <w:r>
+        <w:rPr>
+          <w:rStyle w:val="HTML1"/>
+          <w:rFonts w:ascii="DejaVu Sans Mono" w:hAnsi="DejaVu Sans Mono" w:cs="DejaVu Sans Mono"/>
+          <w:color w:val="000000"/>
+          <w:sz w:val="21"/>
+          <w:szCs w:val="21"/>
+        </w:rPr>
+        <w:t xml:space="preserve"> </w:t>
+      </w:r>
+      <w:r>
+        <w:rPr>
+          <w:rStyle w:val="hljs-symbol"/>
+          <w:rFonts w:ascii="微软雅黑" w:eastAsia="微软雅黑" w:hAnsi="微软雅黑" w:cs="DejaVu Sans Mono" w:hint="eastAsia"/>
+          <w:color w:val="4078F2"/>
+          <w:sz w:val="21"/>
+          <w:szCs w:val="21"/>
+        </w:rPr>
+        <w:t>http:</w:t>
+      </w:r>
+      <w:r>
+        <w:rPr>
+          <w:rStyle w:val="HTML1"/>
+          <w:rFonts w:ascii="DejaVu Sans Mono" w:hAnsi="DejaVu Sans Mono" w:cs="DejaVu Sans Mono"/>
+          <w:color w:val="000000"/>
+          <w:sz w:val="21"/>
+          <w:szCs w:val="21"/>
+        </w:rPr>
+        <w:t>/</w:t>
+      </w:r>
+      <w:r>
+        <w:rPr>
+          <w:rStyle w:val="hljs-regexp"/>
+          <w:rFonts w:ascii="微软雅黑" w:eastAsia="微软雅黑" w:hAnsi="微软雅黑" w:cs="DejaVu Sans Mono" w:hint="eastAsia"/>
+          <w:color w:val="50A14F"/>
+          <w:sz w:val="21"/>
+          <w:szCs w:val="21"/>
+        </w:rPr>
+        <w:t>/ftp.gnu.org/gnu/glibc/glibc</w:t>
+      </w:r>
+      <w:r>
+        <w:rPr>
+          <w:rStyle w:val="HTML1"/>
+          <w:rFonts w:ascii="DejaVu Sans Mono" w:hAnsi="DejaVu Sans Mono" w:cs="DejaVu Sans Mono"/>
+          <w:color w:val="000000"/>
+          <w:sz w:val="21"/>
+          <w:szCs w:val="21"/>
+        </w:rPr>
+        <w:t>-</w:t>
+      </w:r>
+      <w:r>
+        <w:rPr>
+          <w:rStyle w:val="hljs-number"/>
+          <w:rFonts w:ascii="微软雅黑" w:eastAsia="微软雅黑" w:hAnsi="微软雅黑" w:cs="DejaVu Sans Mono" w:hint="eastAsia"/>
+          <w:color w:val="986801"/>
+          <w:sz w:val="21"/>
+          <w:szCs w:val="21"/>
+        </w:rPr>
+        <w:t>2.19</w:t>
+      </w:r>
+      <w:r>
+        <w:rPr>
+          <w:rStyle w:val="HTML1"/>
+          <w:rFonts w:ascii="DejaVu Sans Mono" w:hAnsi="DejaVu Sans Mono" w:cs="DejaVu Sans Mono"/>
+          <w:color w:val="000000"/>
+          <w:sz w:val="21"/>
+          <w:szCs w:val="21"/>
+        </w:rPr>
+        <w:t>.tar.gz</w:t>
+      </w:r>
+    </w:p>
+    <w:p>
+      <w:pPr>
+        <w:pStyle w:val="HTML"/>
+        <w:spacing w:after="360" w:line="330" w:lineRule="atLeast"/>
+        <w:rPr>
+          <w:rStyle w:val="HTML1"/>
+          <w:rFonts w:ascii="DejaVu Sans Mono" w:hAnsi="DejaVu Sans Mono" w:cs="DejaVu Sans Mono"/>
+          <w:color w:val="000000"/>
+          <w:sz w:val="21"/>
+          <w:szCs w:val="21"/>
+        </w:rPr>
+      </w:pPr>
+      <w:r>
+        <w:rPr>
+          <w:rStyle w:val="HTML1"/>
+          <w:rFonts w:ascii="DejaVu Sans Mono" w:hAnsi="DejaVu Sans Mono" w:cs="DejaVu Sans Mono"/>
+          <w:color w:val="000000"/>
+          <w:sz w:val="21"/>
+          <w:szCs w:val="21"/>
+        </w:rPr>
+        <w:t>$ tar -</w:t>
+      </w:r>
+      <w:proofErr w:type="spellStart"/>
+      <w:r>
+        <w:rPr>
+          <w:rStyle w:val="HTML1"/>
+          <w:rFonts w:ascii="DejaVu Sans Mono" w:hAnsi="DejaVu Sans Mono" w:cs="DejaVu Sans Mono"/>
+          <w:color w:val="000000"/>
+          <w:sz w:val="21"/>
+          <w:szCs w:val="21"/>
+        </w:rPr>
+        <w:t>zxf</w:t>
+      </w:r>
+      <w:proofErr w:type="spellEnd"/>
+      <w:r>
+        <w:rPr>
+          <w:rStyle w:val="HTML1"/>
+          <w:rFonts w:ascii="DejaVu Sans Mono" w:hAnsi="DejaVu Sans Mono" w:cs="DejaVu Sans Mono"/>
+          <w:color w:val="000000"/>
+          <w:sz w:val="21"/>
+          <w:szCs w:val="21"/>
+        </w:rPr>
+        <w:t xml:space="preserve"> glibc-</w:t>
+      </w:r>
+      <w:r>
+        <w:rPr>
+          <w:rStyle w:val="hljs-number"/>
+          <w:rFonts w:ascii="微软雅黑" w:eastAsia="微软雅黑" w:hAnsi="微软雅黑" w:cs="DejaVu Sans Mono" w:hint="eastAsia"/>
+          <w:color w:val="986801"/>
+          <w:sz w:val="21"/>
+          <w:szCs w:val="21"/>
+        </w:rPr>
+        <w:t>2.19</w:t>
+      </w:r>
+      <w:r>
+        <w:rPr>
+          <w:rStyle w:val="HTML1"/>
+          <w:rFonts w:ascii="DejaVu Sans Mono" w:hAnsi="DejaVu Sans Mono" w:cs="DejaVu Sans Mono"/>
+          <w:color w:val="000000"/>
+          <w:sz w:val="21"/>
+          <w:szCs w:val="21"/>
+        </w:rPr>
+        <w:t>.tar.gz</w:t>
+      </w:r>
+    </w:p>
+    <w:p>
+      <w:pPr>
+        <w:pStyle w:val="HTML"/>
+        <w:spacing w:after="360" w:line="330" w:lineRule="atLeast"/>
+        <w:rPr>
+          <w:rStyle w:val="HTML1"/>
+          <w:rFonts w:ascii="DejaVu Sans Mono" w:hAnsi="DejaVu Sans Mono" w:cs="DejaVu Sans Mono"/>
+          <w:color w:val="000000"/>
+          <w:sz w:val="21"/>
+          <w:szCs w:val="21"/>
+        </w:rPr>
+      </w:pPr>
+      <w:r>
+        <w:rPr>
+          <w:rStyle w:val="HTML1"/>
+          <w:rFonts w:ascii="DejaVu Sans Mono" w:hAnsi="DejaVu Sans Mono" w:cs="DejaVu Sans Mono"/>
+          <w:color w:val="000000"/>
+          <w:sz w:val="21"/>
+          <w:szCs w:val="21"/>
+        </w:rPr>
+        <w:t xml:space="preserve">$ </w:t>
+      </w:r>
+      <w:proofErr w:type="spellStart"/>
+      <w:r>
+        <w:rPr>
+          <w:rStyle w:val="HTML1"/>
+          <w:rFonts w:ascii="DejaVu Sans Mono" w:hAnsi="DejaVu Sans Mono" w:cs="DejaVu Sans Mono"/>
+          <w:color w:val="000000"/>
+          <w:sz w:val="21"/>
+          <w:szCs w:val="21"/>
+        </w:rPr>
+        <w:t>mkdir</w:t>
+      </w:r>
+      <w:proofErr w:type="spellEnd"/>
+      <w:r>
+        <w:rPr>
+          <w:rStyle w:val="HTML1"/>
+          <w:rFonts w:ascii="DejaVu Sans Mono" w:hAnsi="DejaVu Sans Mono" w:cs="DejaVu Sans Mono"/>
+          <w:color w:val="000000"/>
+          <w:sz w:val="21"/>
+          <w:szCs w:val="21"/>
+        </w:rPr>
+        <w:t xml:space="preserve"> </w:t>
+      </w:r>
+      <w:proofErr w:type="spellStart"/>
+      <w:r>
+        <w:rPr>
+          <w:rStyle w:val="HTML1"/>
+          <w:rFonts w:ascii="DejaVu Sans Mono" w:hAnsi="DejaVu Sans Mono" w:cs="DejaVu Sans Mono"/>
+          <w:color w:val="000000"/>
+          <w:sz w:val="21"/>
+          <w:szCs w:val="21"/>
+        </w:rPr>
+        <w:t>glibc</w:t>
+      </w:r>
+      <w:proofErr w:type="spellEnd"/>
+      <w:r>
+        <w:rPr>
+          <w:rStyle w:val="HTML1"/>
+          <w:rFonts w:ascii="DejaVu Sans Mono" w:hAnsi="DejaVu Sans Mono" w:cs="DejaVu Sans Mono"/>
+          <w:color w:val="000000"/>
+          <w:sz w:val="21"/>
+          <w:szCs w:val="21"/>
+        </w:rPr>
+        <w:t>-build</w:t>
+      </w:r>
+    </w:p>
+    <w:p>
+      <w:pPr>
+        <w:pStyle w:val="HTML"/>
+        <w:spacing w:after="360" w:line="330" w:lineRule="atLeast"/>
+        <w:rPr>
+          <w:rStyle w:val="HTML1"/>
+          <w:rFonts w:ascii="DejaVu Sans Mono" w:hAnsi="DejaVu Sans Mono" w:cs="DejaVu Sans Mono"/>
+          <w:color w:val="000000"/>
+          <w:sz w:val="21"/>
+          <w:szCs w:val="21"/>
+        </w:rPr>
+      </w:pPr>
+      <w:r>
+        <w:rPr>
+          <w:rStyle w:val="HTML1"/>
+          <w:rFonts w:ascii="DejaVu Sans Mono" w:hAnsi="DejaVu Sans Mono" w:cs="DejaVu Sans Mono"/>
+          <w:color w:val="000000"/>
+          <w:sz w:val="21"/>
+          <w:szCs w:val="21"/>
+        </w:rPr>
+        <w:t xml:space="preserve">$ cd </w:t>
+      </w:r>
+      <w:proofErr w:type="spellStart"/>
+      <w:r>
+        <w:rPr>
+          <w:rStyle w:val="HTML1"/>
+          <w:rFonts w:ascii="DejaVu Sans Mono" w:hAnsi="DejaVu Sans Mono" w:cs="DejaVu Sans Mono"/>
+          <w:color w:val="000000"/>
+          <w:sz w:val="21"/>
+          <w:szCs w:val="21"/>
+        </w:rPr>
+        <w:t>glibc</w:t>
+      </w:r>
+      <w:proofErr w:type="spellEnd"/>
+      <w:r>
+        <w:rPr>
+          <w:rStyle w:val="HTML1"/>
+          <w:rFonts w:ascii="DejaVu Sans Mono" w:hAnsi="DejaVu Sans Mono" w:cs="DejaVu Sans Mono"/>
+          <w:color w:val="000000"/>
+          <w:sz w:val="21"/>
+          <w:szCs w:val="21"/>
+        </w:rPr>
+        <w:t>-build</w:t>
+      </w:r>
+    </w:p>
+    <w:p>
+      <w:pPr>
+        <w:pStyle w:val="HTML"/>
+        <w:spacing w:after="360" w:line="330" w:lineRule="atLeast"/>
+        <w:rPr>
+          <w:rStyle w:val="HTML1"/>
+          <w:rFonts w:ascii="DejaVu Sans Mono" w:hAnsi="DejaVu Sans Mono" w:cs="DejaVu Sans Mono"/>
+          <w:color w:val="000000"/>
+          <w:sz w:val="21"/>
+          <w:szCs w:val="21"/>
+        </w:rPr>
+      </w:pPr>
+      <w:r>
+        <w:rPr>
+          <w:rStyle w:val="HTML1"/>
+          <w:rFonts w:ascii="DejaVu Sans Mono" w:hAnsi="DejaVu Sans Mono" w:cs="DejaVu Sans Mono"/>
+          <w:color w:val="000000"/>
+          <w:sz w:val="21"/>
+          <w:szCs w:val="21"/>
+        </w:rPr>
+        <w:t>$</w:t>
+      </w:r>
+      <w:proofErr w:type="gramStart"/>
+      <w:r>
+        <w:rPr>
+          <w:rStyle w:val="HTML1"/>
+          <w:rFonts w:ascii="DejaVu Sans Mono" w:hAnsi="DejaVu Sans Mono" w:cs="DejaVu Sans Mono"/>
+          <w:color w:val="000000"/>
+          <w:sz w:val="21"/>
+          <w:szCs w:val="21"/>
+        </w:rPr>
+        <w:t xml:space="preserve"> ..</w:t>
+      </w:r>
+      <w:proofErr w:type="gramEnd"/>
+      <w:r>
+        <w:rPr>
+          <w:rStyle w:val="HTML1"/>
+          <w:rFonts w:ascii="DejaVu Sans Mono" w:hAnsi="DejaVu Sans Mono" w:cs="DejaVu Sans Mono"/>
+          <w:color w:val="000000"/>
+          <w:sz w:val="21"/>
+          <w:szCs w:val="21"/>
+        </w:rPr>
+        <w:t>/glibc-</w:t>
+      </w:r>
+      <w:r>
+        <w:rPr>
+          <w:rStyle w:val="hljs-number"/>
+          <w:rFonts w:ascii="微软雅黑" w:eastAsia="微软雅黑" w:hAnsi="微软雅黑" w:cs="DejaVu Sans Mono" w:hint="eastAsia"/>
+          <w:color w:val="986801"/>
+          <w:sz w:val="21"/>
+          <w:szCs w:val="21"/>
+        </w:rPr>
+        <w:t>2.19</w:t>
+      </w:r>
+      <w:r>
+        <w:rPr>
+          <w:rStyle w:val="HTML1"/>
+          <w:rFonts w:ascii="DejaVu Sans Mono" w:hAnsi="DejaVu Sans Mono" w:cs="DejaVu Sans Mono"/>
+          <w:color w:val="000000"/>
+          <w:sz w:val="21"/>
+          <w:szCs w:val="21"/>
+        </w:rPr>
+        <w:t>/configure --p</w:t>
+      </w:r>
+      <w:bookmarkStart w:id="7" w:name="_GoBack"/>
+      <w:bookmarkEnd w:id="7"/>
+      <w:r>
+        <w:rPr>
+          <w:rStyle w:val="HTML1"/>
+          <w:rFonts w:ascii="DejaVu Sans Mono" w:hAnsi="DejaVu Sans Mono" w:cs="DejaVu Sans Mono"/>
+          <w:color w:val="000000"/>
+          <w:sz w:val="21"/>
+          <w:szCs w:val="21"/>
+        </w:rPr>
+        <w:t>refix=</w:t>
+      </w:r>
+      <w:r>
+        <w:rPr>
+          <w:rStyle w:val="hljs-regexp"/>
+          <w:rFonts w:ascii="微软雅黑" w:eastAsia="微软雅黑" w:hAnsi="微软雅黑" w:cs="DejaVu Sans Mono" w:hint="eastAsia"/>
+          <w:color w:val="50A14F"/>
+          <w:sz w:val="21"/>
+          <w:szCs w:val="21"/>
+        </w:rPr>
+        <w:t>/</w:t>
+      </w:r>
+      <w:proofErr w:type="spellStart"/>
+      <w:r>
+        <w:rPr>
+          <w:rStyle w:val="hljs-regexp"/>
+          <w:rFonts w:ascii="微软雅黑" w:eastAsia="微软雅黑" w:hAnsi="微软雅黑" w:cs="DejaVu Sans Mono" w:hint="eastAsia"/>
+          <w:color w:val="50A14F"/>
+          <w:sz w:val="21"/>
+          <w:szCs w:val="21"/>
+        </w:rPr>
+        <w:t>usr</w:t>
+      </w:r>
+      <w:proofErr w:type="spellEnd"/>
+      <w:r>
+        <w:rPr>
+          <w:rStyle w:val="hljs-regexp"/>
+          <w:rFonts w:ascii="微软雅黑" w:eastAsia="微软雅黑" w:hAnsi="微软雅黑" w:cs="DejaVu Sans Mono" w:hint="eastAsia"/>
+          <w:color w:val="50A14F"/>
+          <w:sz w:val="21"/>
+          <w:szCs w:val="21"/>
+        </w:rPr>
+        <w:t>/lib</w:t>
+      </w:r>
+      <w:r>
+        <w:rPr>
+          <w:rStyle w:val="HTML1"/>
+          <w:rFonts w:ascii="DejaVu Sans Mono" w:hAnsi="DejaVu Sans Mono" w:cs="DejaVu Sans Mono"/>
+          <w:color w:val="000000"/>
+          <w:sz w:val="21"/>
+          <w:szCs w:val="21"/>
+        </w:rPr>
+        <w:t>64/glibc-</w:t>
+      </w:r>
+      <w:r>
+        <w:rPr>
+          <w:rStyle w:val="hljs-number"/>
+          <w:rFonts w:ascii="微软雅黑" w:eastAsia="微软雅黑" w:hAnsi="微软雅黑" w:cs="DejaVu Sans Mono" w:hint="eastAsia"/>
+          <w:color w:val="986801"/>
+          <w:sz w:val="21"/>
+          <w:szCs w:val="21"/>
+        </w:rPr>
+        <w:t>2.19</w:t>
+      </w:r>
+    </w:p>
+    <w:p>
+      <w:pPr>
+        <w:pStyle w:val="HTML"/>
+        <w:spacing w:after="360" w:line="330" w:lineRule="atLeast"/>
+        <w:rPr>
+          <w:rStyle w:val="HTML1"/>
+          <w:rFonts w:ascii="DejaVu Sans Mono" w:hAnsi="DejaVu Sans Mono" w:cs="DejaVu Sans Mono"/>
+          <w:color w:val="000000"/>
+          <w:sz w:val="21"/>
+          <w:szCs w:val="21"/>
+        </w:rPr>
+      </w:pPr>
+      <w:r>
+        <w:rPr>
+          <w:rStyle w:val="HTML1"/>
+          <w:rFonts w:ascii="DejaVu Sans Mono" w:hAnsi="DejaVu Sans Mono" w:cs="DejaVu Sans Mono"/>
+          <w:color w:val="000000"/>
+          <w:sz w:val="21"/>
+          <w:szCs w:val="21"/>
+        </w:rPr>
+        <w:t>$ make</w:t>
+      </w:r>
+    </w:p>
+    <w:p>
+      <w:pPr>
+        <w:pStyle w:val="HTML"/>
+        <w:spacing w:after="360" w:line="330" w:lineRule="atLeast"/>
+        <w:rPr>
+          <w:rFonts w:ascii="Consolas" w:hAnsi="Consolas" w:hint="eastAsia"/>
+          <w:color w:val="000000"/>
+          <w:sz w:val="21"/>
+          <w:szCs w:val="21"/>
+        </w:rPr>
+      </w:pPr>
+      <w:r>
+        <w:rPr>
+          <w:rStyle w:val="HTML1"/>
+          <w:rFonts w:ascii="DejaVu Sans Mono" w:hAnsi="DejaVu Sans Mono" w:cs="DejaVu Sans Mono"/>
+          <w:color w:val="000000"/>
+          <w:sz w:val="21"/>
+          <w:szCs w:val="21"/>
+        </w:rPr>
+        <w:t>$ make install</w:t>
+      </w:r>
+    </w:p>
+    <w:p/>
+    <w:p/>
+    <w:p>
+      <w:pPr>
+        <w:rPr>
+          <w:rFonts w:hint="eastAsia"/>
+        </w:rPr>
+      </w:pPr>
+    </w:p>
     <w:sectPr>
       <w:pgSz w:w="11906" w:h="16838"/>
       <w:pgMar w:top="1440" w:right="1800" w:bottom="1440" w:left="1800" w:header="851" w:footer="992" w:gutter="0"/>
@@ -8933,6 +9624,44 @@
     </w:sectPr>
   </w:body>
 </w:document>
+</file>
+
+<file path=word/endnotes.xml><?xml version="1.0" encoding="utf-8"?>
+<w:endnotes xmlns:wpc="http://schemas.microsoft.com/office/word/2010/wordprocessingCanvas" xmlns:cx="http://schemas.microsoft.com/office/drawing/2014/chartex" xmlns:cx1="http://schemas.microsoft.com/office/drawing/2015/9/8/chartex" xmlns:cx2="http://schemas.microsoft.com/office/drawing/2015/10/21/chartex" xmlns:cx3="http://schemas.microsoft.com/office/drawing/2016/5/9/chartex" xmlns:cx4="http://schemas.microsoft.com/office/drawing/2016/5/10/chartex" xmlns:cx5="http://schemas.microsoft.com/office/drawing/2016/5/11/chartex" xmlns:cx6="http://schemas.microsoft.com/office/drawing/2016/5/12/chartex" xmlns:cx7="http://schemas.microsoft.com/office/drawing/2016/5/13/chartex" xmlns:cx8="http://schemas.microsoft.com/office/drawing/2016/5/14/chartex" xmlns:mc="http://schemas.openxmlformats.org/markup-compatibility/2006" xmlns:aink="http://schemas.microsoft.com/office/drawing/2016/ink" xmlns:am3d="http://schemas.microsoft.com/office/drawing/2017/model3d" xmlns:o="urn:schemas-microsoft-com:office:office" xmlns:r="http://schemas.openxmlformats.org/officeDocument/2006/relationships" xmlns:m="http://schemas.openxmlformats.org/officeDocument/2006/math" xmlns:v="urn:schemas-microsoft-com:vml" xmlns:wp14="http://schemas.microsoft.com/office/word/2010/wordprocessingDrawing" xmlns:wp="http://schemas.openxmlformats.org/drawingml/2006/wordprocessingDrawing" xmlns:w10="urn:schemas-microsoft-com:office:word" xmlns:w="http://schemas.openxmlformats.org/wordprocessingml/2006/main" xmlns:w14="http://schemas.microsoft.com/office/word/2010/wordml" xmlns:w15="http://schemas.microsoft.com/office/word/2012/wordml" xmlns:w16cid="http://schemas.microsoft.com/office/word/2016/wordml/cid" xmlns:w16se="http://schemas.microsoft.com/office/word/2015/wordml/symex" xmlns:wpg="http://schemas.microsoft.com/office/word/2010/wordprocessingGroup" xmlns:wpi="http://schemas.microsoft.com/office/word/2010/wordprocessingInk" xmlns:wne="http://schemas.microsoft.com/office/word/2006/wordml" xmlns:wps="http://schemas.microsoft.com/office/word/2010/wordprocessingShape" mc:Ignorable="w14 w15 w16se w16cid wp14">
+  <w:endnote w:type="separator" w:id="-1">
+    <w:p>
+      <w:r>
+        <w:separator/>
+      </w:r>
+    </w:p>
+  </w:endnote>
+  <w:endnote w:type="continuationSeparator" w:id="0">
+    <w:p>
+      <w:r>
+        <w:continuationSeparator/>
+      </w:r>
+    </w:p>
+  </w:endnote>
+</w:endnotes>
+</file>
+
+<file path=word/footnotes.xml><?xml version="1.0" encoding="utf-8"?>
+<w:footnotes xmlns:wpc="http://schemas.microsoft.com/office/word/2010/wordprocessingCanvas" xmlns:cx="http://schemas.microsoft.com/office/drawing/2014/chartex" xmlns:cx1="http://schemas.microsoft.com/office/drawing/2015/9/8/chartex" xmlns:cx2="http://schemas.microsoft.com/office/drawing/2015/10/21/chartex" xmlns:cx3="http://schemas.microsoft.com/office/drawing/2016/5/9/chartex" xmlns:cx4="http://schemas.microsoft.com/office/drawing/2016/5/10/chartex" xmlns:cx5="http://schemas.microsoft.com/office/drawing/2016/5/11/chartex" xmlns:cx6="http://schemas.microsoft.com/office/drawing/2016/5/12/chartex" xmlns:cx7="http://schemas.microsoft.com/office/drawing/2016/5/13/chartex" xmlns:cx8="http://schemas.microsoft.com/office/drawing/2016/5/14/chartex" xmlns:mc="http://schemas.openxmlformats.org/markup-compatibility/2006" xmlns:aink="http://schemas.microsoft.com/office/drawing/2016/ink" xmlns:am3d="http://schemas.microsoft.com/office/drawing/2017/model3d" xmlns:o="urn:schemas-microsoft-com:office:office" xmlns:r="http://schemas.openxmlformats.org/officeDocument/2006/relationships" xmlns:m="http://schemas.openxmlformats.org/officeDocument/2006/math" xmlns:v="urn:schemas-microsoft-com:vml" xmlns:wp14="http://schemas.microsoft.com/office/word/2010/wordprocessingDrawing" xmlns:wp="http://schemas.openxmlformats.org/drawingml/2006/wordprocessingDrawing" xmlns:w10="urn:schemas-microsoft-com:office:word" xmlns:w="http://schemas.openxmlformats.org/wordprocessingml/2006/main" xmlns:w14="http://schemas.microsoft.com/office/word/2010/wordml" xmlns:w15="http://schemas.microsoft.com/office/word/2012/wordml" xmlns:w16cid="http://schemas.microsoft.com/office/word/2016/wordml/cid" xmlns:w16se="http://schemas.microsoft.com/office/word/2015/wordml/symex" xmlns:wpg="http://schemas.microsoft.com/office/word/2010/wordprocessingGroup" xmlns:wpi="http://schemas.microsoft.com/office/word/2010/wordprocessingInk" xmlns:wne="http://schemas.microsoft.com/office/word/2006/wordml" xmlns:wps="http://schemas.microsoft.com/office/word/2010/wordprocessingShape" mc:Ignorable="w14 w15 w16se w16cid wp14">
+  <w:footnote w:type="separator" w:id="-1">
+    <w:p>
+      <w:r>
+        <w:separator/>
+      </w:r>
+    </w:p>
+  </w:footnote>
+  <w:footnote w:type="continuationSeparator" w:id="0">
+    <w:p>
+      <w:r>
+        <w:continuationSeparator/>
+      </w:r>
+    </w:p>
+  </w:footnote>
+</w:footnotes>
 </file>
 
 <file path=word/numbering.xml><?xml version="1.0" encoding="utf-8"?>
@@ -13215,6 +13944,81 @@
       <w:iCs/>
     </w:rPr>
   </w:style>
+  <w:style w:type="paragraph" w:styleId="a8">
+    <w:name w:val="header"/>
+    <w:basedOn w:val="a"/>
+    <w:link w:val="a9"/>
+    <w:uiPriority w:val="99"/>
+    <w:unhideWhenUsed/>
+    <w:rsid w:val="001B3526"/>
+    <w:pPr>
+      <w:pBdr>
+        <w:bottom w:val="single" w:sz="6" w:space="1" w:color="auto"/>
+      </w:pBdr>
+      <w:tabs>
+        <w:tab w:val="center" w:pos="4153"/>
+        <w:tab w:val="right" w:pos="8306"/>
+      </w:tabs>
+      <w:snapToGrid w:val="0"/>
+      <w:jc w:val="center"/>
+    </w:pPr>
+    <w:rPr>
+      <w:sz w:val="18"/>
+      <w:szCs w:val="18"/>
+    </w:rPr>
+  </w:style>
+  <w:style w:type="character" w:customStyle="1" w:styleId="a9">
+    <w:name w:val="页眉 字符"/>
+    <w:basedOn w:val="a0"/>
+    <w:link w:val="a8"/>
+    <w:uiPriority w:val="99"/>
+    <w:rsid w:val="001B3526"/>
+    <w:rPr>
+      <w:sz w:val="18"/>
+      <w:szCs w:val="18"/>
+    </w:rPr>
+  </w:style>
+  <w:style w:type="paragraph" w:styleId="aa">
+    <w:name w:val="footer"/>
+    <w:basedOn w:val="a"/>
+    <w:link w:val="ab"/>
+    <w:uiPriority w:val="99"/>
+    <w:unhideWhenUsed/>
+    <w:rsid w:val="001B3526"/>
+    <w:pPr>
+      <w:tabs>
+        <w:tab w:val="center" w:pos="4153"/>
+        <w:tab w:val="right" w:pos="8306"/>
+      </w:tabs>
+      <w:snapToGrid w:val="0"/>
+      <w:jc w:val="left"/>
+    </w:pPr>
+    <w:rPr>
+      <w:sz w:val="18"/>
+      <w:szCs w:val="18"/>
+    </w:rPr>
+  </w:style>
+  <w:style w:type="character" w:customStyle="1" w:styleId="ab">
+    <w:name w:val="页脚 字符"/>
+    <w:basedOn w:val="a0"/>
+    <w:link w:val="aa"/>
+    <w:uiPriority w:val="99"/>
+    <w:rsid w:val="001B3526"/>
+    <w:rPr>
+      <w:sz w:val="18"/>
+      <w:szCs w:val="18"/>
+    </w:rPr>
+  </w:style>
+  <w:style w:type="character" w:customStyle="1" w:styleId="hljs-symbol">
+    <w:name w:val="hljs-symbol"/>
+    <w:basedOn w:val="a0"/>
+    <w:rsid w:val="001B3526"/>
+  </w:style>
+  <w:style w:type="character" w:customStyle="1" w:styleId="hljs-regexp">
+    <w:name w:val="hljs-regexp"/>
+    <w:basedOn w:val="a0"/>
+    <w:rsid w:val="001B3526"/>
+  </w:style>
 </w:styles>
 </file>
 
